--- a/שאלות למארק.docx
+++ b/שאלות למארק.docx
@@ -586,7 +586,6 @@
       <w:pPr>
         <w:pStyle w:val="a3"/>
         <w:rPr>
-          <w:rFonts w:hint="cs"/>
           <w:b/>
           <w:bCs/>
           <w:u w:val="single"/>
@@ -648,8 +647,6 @@
         </w:rPr>
         <w:t>ם</w:t>
       </w:r>
-      <w:bookmarkStart w:id="0" w:name="_GoBack"/>
-      <w:bookmarkEnd w:id="0"/>
       <w:r>
         <w:rPr>
           <w:rFonts w:hint="cs"/>
@@ -658,18 +655,13 @@
         </w:rPr>
         <w:t xml:space="preserve"> רווחים</w:t>
       </w:r>
-    </w:p>
-    <w:p>
-      <w:pPr>
-        <w:bidi/>
-        <w:rPr>
-          <w:b/>
-          <w:bCs/>
-          <w:u w:val="single"/>
-          <w:rtl/>
-          <w:lang w:bidi="he-IL"/>
-        </w:rPr>
-      </w:pPr>
+      <w:r>
+        <w:rPr>
+          <w:rtl/>
+          <w:lang w:bidi="he-IL"/>
+        </w:rPr>
+        <w:br/>
+      </w:r>
     </w:p>
     <w:p>
       <w:pPr>
@@ -686,10 +678,246 @@
           <w:lang w:bidi="he-IL"/>
         </w:rPr>
       </w:pPr>
-    </w:p>
-    <w:p>
-      <w:pPr>
-        <w:pStyle w:val="a3"/>
+      <w:r>
+        <w:rPr>
+          <w:rFonts w:hint="cs"/>
+          <w:b/>
+          <w:bCs/>
+          <w:u w:val="single"/>
+          <w:lang w:bidi="he-IL"/>
+        </w:rPr>
+        <w:t>SITEMAP</w:t>
+      </w:r>
+      <w:r>
+        <w:rPr>
+          <w:rFonts w:hint="cs"/>
+          <w:b/>
+          <w:bCs/>
+          <w:u w:val="single"/>
+          <w:rtl/>
+          <w:lang w:bidi="he-IL"/>
+        </w:rPr>
+        <w:t xml:space="preserve"> </w:t>
+      </w:r>
+      <w:r>
+        <w:rPr>
+          <w:b/>
+          <w:bCs/>
+          <w:u w:val="single"/>
+          <w:rtl/>
+          <w:lang w:bidi="he-IL"/>
+        </w:rPr>
+        <w:t>–</w:t>
+      </w:r>
+      <w:r>
+        <w:rPr>
+          <w:rFonts w:hint="cs"/>
+          <w:rtl/>
+          <w:lang w:bidi="he-IL"/>
+        </w:rPr>
+        <w:t xml:space="preserve"> בלחיצה על </w:t>
+      </w:r>
+      <w:r>
+        <w:rPr>
+          <w:rFonts w:hint="cs"/>
+          <w:lang w:bidi="he-IL"/>
+        </w:rPr>
+        <w:t>CART</w:t>
+      </w:r>
+      <w:r>
+        <w:rPr>
+          <w:rFonts w:hint="cs"/>
+          <w:rtl/>
+          <w:lang w:bidi="he-IL"/>
+        </w:rPr>
+        <w:t xml:space="preserve"> ינווט לעמוד המתאים אם המשתמש מחובר, אם לא מחובר, לפני אותו להתחברות</w:t>
+      </w:r>
+    </w:p>
+    <w:p>
+      <w:pPr>
+        <w:pStyle w:val="a3"/>
+        <w:numPr>
+          <w:ilvl w:val="0"/>
+          <w:numId w:val="1"/>
+        </w:numPr>
+        <w:bidi/>
+        <w:rPr>
+          <w:b/>
+          <w:bCs/>
+          <w:u w:val="single"/>
+          <w:lang w:bidi="he-IL"/>
+        </w:rPr>
+      </w:pPr>
+      <w:r>
+        <w:rPr>
+          <w:rFonts w:hint="cs"/>
+          <w:b/>
+          <w:bCs/>
+          <w:u w:val="single"/>
+          <w:rtl/>
+          <w:lang w:bidi="he-IL"/>
+        </w:rPr>
+        <w:t>הוספת מוצר:</w:t>
+      </w:r>
+      <w:r>
+        <w:rPr>
+          <w:rFonts w:hint="cs"/>
+          <w:rtl/>
+          <w:lang w:bidi="he-IL"/>
+        </w:rPr>
+        <w:t xml:space="preserve"> איך לאפס את כל השדות לאחר ההוספה</w:t>
+      </w:r>
+      <w:r>
+        <w:rPr>
+          <w:rFonts w:hint="cs"/>
+          <w:rtl/>
+          <w:lang w:bidi="he-IL"/>
+        </w:rPr>
+        <w:t>/עדכון</w:t>
+      </w:r>
+    </w:p>
+    <w:p>
+      <w:pPr>
+        <w:pStyle w:val="a3"/>
+        <w:bidi/>
+        <w:rPr>
+          <w:b/>
+          <w:bCs/>
+          <w:u w:val="single"/>
+          <w:lang w:bidi="he-IL"/>
+        </w:rPr>
+      </w:pPr>
+    </w:p>
+    <w:p>
+      <w:pPr>
+        <w:pStyle w:val="a3"/>
+        <w:numPr>
+          <w:ilvl w:val="0"/>
+          <w:numId w:val="1"/>
+        </w:numPr>
+        <w:bidi/>
+        <w:rPr>
+          <w:b/>
+          <w:bCs/>
+          <w:u w:val="single"/>
+          <w:lang w:bidi="he-IL"/>
+        </w:rPr>
+      </w:pPr>
+      <w:r>
+        <w:rPr>
+          <w:rFonts w:hint="cs"/>
+          <w:b/>
+          <w:bCs/>
+          <w:u w:val="single"/>
+          <w:rtl/>
+          <w:lang w:bidi="he-IL"/>
+        </w:rPr>
+        <w:t>סל הקניות:</w:t>
+      </w:r>
+      <w:r>
+        <w:rPr>
+          <w:rFonts w:hint="cs"/>
+          <w:rtl/>
+          <w:lang w:bidi="he-IL"/>
+        </w:rPr>
+        <w:t xml:space="preserve"> לסדר את התמונה של המוצר שללא תמונה</w:t>
+      </w:r>
+      <w:r>
+        <w:rPr>
+          <w:rFonts w:hint="cs"/>
+          <w:rtl/>
+          <w:lang w:bidi="he-IL"/>
+        </w:rPr>
+        <w:t>.</w:t>
+      </w:r>
+    </w:p>
+    <w:p>
+      <w:pPr>
+        <w:pStyle w:val="a3"/>
+        <w:numPr>
+          <w:ilvl w:val="0"/>
+          <w:numId w:val="1"/>
+        </w:numPr>
+        <w:bidi/>
+        <w:rPr>
+          <w:lang w:bidi="he-IL"/>
+        </w:rPr>
+      </w:pPr>
+      <w:r>
+        <w:rPr>
+          <w:rFonts w:hint="cs"/>
+          <w:rtl/>
+          <w:lang w:bidi="he-IL"/>
+        </w:rPr>
+        <w:t>אם הוספתי מוצרים לסל הקניות במשתמש רגיל, והתחברתי לחשבון מנהל ונכנסתי לסל הקניות, מציג את המוצרים של המשתמש הרגיל</w:t>
+      </w:r>
+    </w:p>
+    <w:p>
+      <w:pPr>
+        <w:pStyle w:val="a3"/>
+        <w:bidi/>
+        <w:rPr>
+          <w:lang w:bidi="he-IL"/>
+        </w:rPr>
+      </w:pPr>
+      <w:bookmarkStart w:id="0" w:name="_GoBack"/>
+      <w:bookmarkEnd w:id="0"/>
+    </w:p>
+    <w:p>
+      <w:pPr>
+        <w:pStyle w:val="a3"/>
+        <w:numPr>
+          <w:ilvl w:val="0"/>
+          <w:numId w:val="1"/>
+        </w:numPr>
+        <w:bidi/>
+        <w:rPr>
+          <w:b/>
+          <w:bCs/>
+          <w:u w:val="single"/>
+          <w:lang w:bidi="he-IL"/>
+        </w:rPr>
+      </w:pPr>
+      <w:r>
+        <w:rPr>
+          <w:rFonts w:hint="cs"/>
+          <w:b/>
+          <w:bCs/>
+          <w:u w:val="single"/>
+          <w:rtl/>
+          <w:lang w:bidi="he-IL"/>
+        </w:rPr>
+        <w:t>בדפי המוצרים:</w:t>
+      </w:r>
+      <w:r>
+        <w:rPr>
+          <w:rFonts w:hint="cs"/>
+          <w:rtl/>
+          <w:lang w:bidi="he-IL"/>
+        </w:rPr>
+        <w:t xml:space="preserve"> יש לקרוא את הנתונים דרך </w:t>
+      </w:r>
+      <w:r>
+        <w:rPr>
+          <w:rFonts w:hint="cs"/>
+          <w:lang w:bidi="he-IL"/>
+        </w:rPr>
+        <w:t>AXSIOS</w:t>
+      </w:r>
+    </w:p>
+    <w:p>
+      <w:pPr>
+        <w:bidi/>
+        <w:rPr>
+          <w:b/>
+          <w:bCs/>
+          <w:u w:val="single"/>
+          <w:lang w:bidi="he-IL"/>
+        </w:rPr>
+      </w:pPr>
+    </w:p>
+    <w:p>
+      <w:pPr>
         <w:bidi/>
         <w:rPr>
           <w:b/>

--- a/שאלות למארק.docx
+++ b/שאלות למארק.docx
@@ -41,12 +41,24 @@
           <w:rtl/>
           <w:lang w:bidi="he-IL"/>
         </w:rPr>
-        <w:t>הוספת מוצר</w:t>
-      </w:r>
-      <w:r>
-        <w:rPr>
-          <w:rFonts w:hint="cs"/>
-          <w:color w:val="92D050"/>
+        <w:t xml:space="preserve">עדכון </w:t>
+      </w:r>
+      <w:r>
+        <w:rPr>
+          <w:rFonts w:hint="cs"/>
+          <w:b/>
+          <w:bCs/>
+          <w:u w:val="single"/>
+          <w:rtl/>
+          <w:lang w:bidi="he-IL"/>
+        </w:rPr>
+        <w:t>מוצר</w:t>
+      </w:r>
+      <w:r>
+        <w:rPr>
+          <w:rFonts w:hint="cs"/>
+          <w:b/>
+          <w:bCs/>
           <w:rtl/>
           <w:lang w:bidi="he-IL"/>
         </w:rPr>
@@ -54,33 +66,41 @@
       </w:r>
       <w:r>
         <w:rPr>
-          <w:rtl/>
-          <w:lang w:bidi="he-IL"/>
-        </w:rPr>
-        <w:t>–</w:t>
-      </w:r>
-      <w:r>
-        <w:rPr>
-          <w:rFonts w:hint="cs"/>
-          <w:rtl/>
-          <w:lang w:bidi="he-IL"/>
-        </w:rPr>
-        <w:t xml:space="preserve">  פקודת </w:t>
-      </w:r>
-      <w:r>
-        <w:rPr>
-          <w:rFonts w:hint="cs"/>
-          <w:lang w:bidi="he-IL"/>
-        </w:rPr>
-        <w:t>AXSIOS.POST</w:t>
-      </w:r>
-      <w:r>
-        <w:rPr>
-          <w:rFonts w:hint="cs"/>
-          <w:rtl/>
-          <w:lang w:bidi="he-IL"/>
-        </w:rPr>
-        <w:t xml:space="preserve"> שורה 114</w:t>
+          <w:lang w:bidi="he-IL"/>
+        </w:rPr>
+        <w:t xml:space="preserve"> – </w:t>
+      </w:r>
+      <w:r>
+        <w:rPr>
+          <w:rFonts w:hint="cs"/>
+          <w:rtl/>
+          <w:lang w:bidi="he-IL"/>
+        </w:rPr>
+        <w:t xml:space="preserve"> </w:t>
+      </w:r>
+      <w:r>
+        <w:rPr>
+          <w:rFonts w:hint="cs"/>
+          <w:rtl/>
+          <w:lang w:bidi="he-IL"/>
+        </w:rPr>
+        <w:t xml:space="preserve">בלחיצה על </w:t>
+      </w:r>
+      <w:r>
+        <w:rPr>
+          <w:rFonts w:hint="cs"/>
+          <w:rtl/>
+          <w:lang w:bidi="he-IL"/>
+        </w:rPr>
+        <w:t>עדכון</w:t>
+      </w:r>
+      <w:r>
+        <w:rPr>
+          <w:rFonts w:hint="cs"/>
+          <w:rtl/>
+          <w:lang w:bidi="he-IL"/>
+        </w:rPr>
+        <w:t>, לאפס את הבחירה</w:t>
       </w:r>
     </w:p>
     <w:p>
@@ -113,54 +133,79 @@
           <w:rtl/>
           <w:lang w:bidi="he-IL"/>
         </w:rPr>
-        <w:t>עדכון מוצר</w:t>
-      </w:r>
-      <w:r>
-        <w:rPr>
-          <w:rFonts w:hint="cs"/>
-          <w:b/>
-          <w:bCs/>
-          <w:rtl/>
-          <w:lang w:bidi="he-IL"/>
-        </w:rPr>
-        <w:t xml:space="preserve"> </w:t>
-      </w:r>
-      <w:r>
-        <w:rPr>
-          <w:lang w:bidi="he-IL"/>
-        </w:rPr>
-        <w:t xml:space="preserve"> – </w:t>
-      </w:r>
-      <w:r>
-        <w:rPr>
-          <w:rFonts w:hint="cs"/>
-          <w:rtl/>
-          <w:lang w:bidi="he-IL"/>
-        </w:rPr>
-        <w:t xml:space="preserve"> בלחיצה על קטגוריה, תוצג רשימת המוצרים המתאימים לה בצורה מסודרת, ואז בלחיצה על שם המוצר, יוצגו הנתונים המתאימים בשדות הרלוונטיי</w:t>
-      </w:r>
-      <w:r>
-        <w:rPr>
-          <w:rFonts w:hint="eastAsia"/>
-          <w:rtl/>
-          <w:lang w:bidi="he-IL"/>
-        </w:rPr>
-        <w:t>ם</w:t>
-      </w:r>
-      <w:r>
-        <w:rPr>
-          <w:rFonts w:hint="cs"/>
-          <w:rtl/>
-          <w:lang w:bidi="he-IL"/>
-        </w:rPr>
-        <w:t xml:space="preserve">, פקודת </w:t>
-      </w:r>
-      <w:r>
-        <w:rPr>
-          <w:rFonts w:hint="cs"/>
-          <w:lang w:bidi="he-IL"/>
-        </w:rPr>
-        <w:t>GET</w:t>
+        <w:t>מחיקת</w:t>
+      </w:r>
+      <w:r>
+        <w:rPr>
+          <w:rFonts w:hint="cs"/>
+          <w:b/>
+          <w:bCs/>
+          <w:u w:val="single"/>
+          <w:rtl/>
+          <w:lang w:bidi="he-IL"/>
+        </w:rPr>
+        <w:t>/עדכון</w:t>
+      </w:r>
+      <w:r>
+        <w:rPr>
+          <w:rFonts w:hint="cs"/>
+          <w:b/>
+          <w:bCs/>
+          <w:u w:val="single"/>
+          <w:rtl/>
+          <w:lang w:bidi="he-IL"/>
+        </w:rPr>
+        <w:t xml:space="preserve"> מוצר</w:t>
+      </w:r>
+      <w:r>
+        <w:rPr>
+          <w:rFonts w:hint="cs"/>
+          <w:rtl/>
+          <w:lang w:bidi="he-IL"/>
+        </w:rPr>
+        <w:t xml:space="preserve"> - בלחיצה על </w:t>
+      </w:r>
+      <w:r>
+        <w:rPr>
+          <w:rFonts w:hint="cs"/>
+          <w:rtl/>
+          <w:lang w:bidi="he-IL"/>
+        </w:rPr>
+        <w:t>מחיקה</w:t>
+      </w:r>
+      <w:r>
+        <w:rPr>
+          <w:rFonts w:hint="cs"/>
+          <w:rtl/>
+          <w:lang w:bidi="he-IL"/>
+        </w:rPr>
+        <w:t xml:space="preserve">, </w:t>
+      </w:r>
+      <w:r>
+        <w:rPr>
+          <w:rFonts w:hint="cs"/>
+          <w:rtl/>
+          <w:lang w:bidi="he-IL"/>
+        </w:rPr>
+        <w:t xml:space="preserve">תתעדכן </w:t>
+      </w:r>
+      <w:proofErr w:type="spellStart"/>
+      <w:r>
+        <w:rPr>
+          <w:rFonts w:hint="cs"/>
+          <w:rtl/>
+          <w:lang w:bidi="he-IL"/>
+        </w:rPr>
+        <w:t>מייד</w:t>
+      </w:r>
+      <w:proofErr w:type="spellEnd"/>
+      <w:r>
+        <w:rPr>
+          <w:rFonts w:hint="cs"/>
+          <w:rtl/>
+          <w:lang w:bidi="he-IL"/>
+        </w:rPr>
+        <w:t xml:space="preserve"> רשימת המוצרים שנותרו, או לאפס את הבחירה</w:t>
       </w:r>
     </w:p>
     <w:p>
@@ -189,48 +234,109 @@
           <w:rFonts w:hint="cs"/>
           <w:b/>
           <w:bCs/>
-          <w:u w:val="single"/>
-          <w:rtl/>
-          <w:lang w:bidi="he-IL"/>
-        </w:rPr>
-        <w:t>מחיקת מוצר</w:t>
-      </w:r>
-      <w:r>
-        <w:rPr>
-          <w:rFonts w:hint="cs"/>
-          <w:rtl/>
-          <w:lang w:bidi="he-IL"/>
-        </w:rPr>
-        <w:t xml:space="preserve"> - בלחיצה על קטגוריה, תוצג רשימת המוצרים המתאימים לה בצורה מסודרת </w:t>
-      </w:r>
-      <w:r>
-        <w:rPr>
-          <w:rtl/>
-          <w:lang w:bidi="he-IL"/>
-        </w:rPr>
-        <w:t>–</w:t>
-      </w:r>
-      <w:r>
-        <w:rPr>
-          <w:rFonts w:hint="cs"/>
-          <w:rtl/>
-          <w:lang w:bidi="he-IL"/>
-        </w:rPr>
-        <w:t xml:space="preserve"> פקודת </w:t>
-      </w:r>
-      <w:r>
-        <w:rPr>
-          <w:rFonts w:hint="cs"/>
-          <w:lang w:bidi="he-IL"/>
-        </w:rPr>
-        <w:t>DELETE</w:t>
-      </w:r>
-    </w:p>
-    <w:p>
-      <w:pPr>
-        <w:pStyle w:val="a3"/>
-        <w:bidi/>
-        <w:rPr>
+          <w:color w:val="92D050"/>
+          <w:u w:val="single"/>
+          <w:rtl/>
+          <w:lang w:bidi="he-IL"/>
+        </w:rPr>
+        <w:t xml:space="preserve">בדף </w:t>
+      </w:r>
+      <w:r>
+        <w:rPr>
+          <w:rFonts w:hint="cs"/>
+          <w:b/>
+          <w:bCs/>
+          <w:u w:val="single"/>
+          <w:rtl/>
+          <w:lang w:bidi="he-IL"/>
+        </w:rPr>
+        <w:t>הקטגוריה</w:t>
+      </w:r>
+      <w:r>
+        <w:rPr>
+          <w:rFonts w:hint="cs"/>
+          <w:b/>
+          <w:bCs/>
+          <w:u w:val="single"/>
+          <w:rtl/>
+          <w:lang w:bidi="he-IL"/>
+        </w:rPr>
+        <w:t xml:space="preserve">: </w:t>
+      </w:r>
+      <w:r>
+        <w:rPr>
+          <w:rFonts w:hint="cs"/>
+          <w:rtl/>
+          <w:lang w:bidi="he-IL"/>
+        </w:rPr>
+        <w:t xml:space="preserve">יש לקרוא את הנתונים דרך </w:t>
+      </w:r>
+      <w:r>
+        <w:rPr>
+          <w:rFonts w:hint="cs"/>
+          <w:lang w:bidi="he-IL"/>
+        </w:rPr>
+        <w:t>AXSIOS</w:t>
+      </w:r>
+      <w:r>
+        <w:rPr>
+          <w:rFonts w:hint="cs"/>
+          <w:rtl/>
+          <w:lang w:bidi="he-IL"/>
+        </w:rPr>
+        <w:t xml:space="preserve"> </w:t>
+      </w:r>
+      <w:r>
+        <w:rPr>
+          <w:rFonts w:hint="cs"/>
+          <w:rtl/>
+          <w:lang w:bidi="he-IL"/>
+        </w:rPr>
+        <w:t xml:space="preserve">ולא </w:t>
+      </w:r>
+      <w:r>
+        <w:rPr>
+          <w:rFonts w:hint="cs"/>
+          <w:rtl/>
+          <w:lang w:bidi="he-IL"/>
+        </w:rPr>
+        <w:t xml:space="preserve">מקובץ </w:t>
+      </w:r>
+      <w:r>
+        <w:rPr>
+          <w:rFonts w:hint="cs"/>
+          <w:lang w:bidi="he-IL"/>
+        </w:rPr>
+        <w:t>JS</w:t>
+      </w:r>
+    </w:p>
+    <w:p>
+      <w:pPr>
+        <w:pStyle w:val="a3"/>
+        <w:rPr>
+          <w:rFonts w:hint="cs"/>
+          <w:rtl/>
+          <w:lang w:bidi="he-IL"/>
+        </w:rPr>
+      </w:pPr>
+    </w:p>
+    <w:p>
+      <w:pPr>
+        <w:pStyle w:val="a3"/>
+        <w:bidi/>
+        <w:rPr>
+          <w:lang w:bidi="he-IL"/>
+        </w:rPr>
+      </w:pPr>
+    </w:p>
+    <w:p>
+      <w:pPr>
+        <w:pStyle w:val="a3"/>
+        <w:bidi/>
+        <w:rPr>
+          <w:b/>
+          <w:bCs/>
+          <w:u w:val="single"/>
           <w:lang w:bidi="he-IL"/>
         </w:rPr>
       </w:pPr>
@@ -244,57 +350,79 @@
         </w:numPr>
         <w:bidi/>
         <w:rPr>
-          <w:lang w:bidi="he-IL"/>
-        </w:rPr>
-      </w:pPr>
-      <w:r>
-        <w:rPr>
-          <w:rFonts w:hint="cs"/>
-          <w:b/>
-          <w:bCs/>
-          <w:u w:val="single"/>
-          <w:rtl/>
-          <w:lang w:bidi="he-IL"/>
-        </w:rPr>
-        <w:t xml:space="preserve">הצגת המוצרים מקובץ </w:t>
-      </w:r>
-      <w:r>
-        <w:rPr>
-          <w:rFonts w:hint="cs"/>
-          <w:b/>
-          <w:bCs/>
-          <w:u w:val="single"/>
-          <w:lang w:bidi="he-IL"/>
-        </w:rPr>
-        <w:t>JSON</w:t>
-      </w:r>
-      <w:r>
-        <w:rPr>
-          <w:rFonts w:hint="cs"/>
-          <w:b/>
-          <w:bCs/>
-          <w:u w:val="single"/>
-          <w:rtl/>
-          <w:lang w:bidi="he-IL"/>
-        </w:rPr>
-        <w:t xml:space="preserve"> ולא מקובץ </w:t>
-      </w:r>
-      <w:r>
-        <w:rPr>
-          <w:rFonts w:hint="cs"/>
-          <w:b/>
-          <w:bCs/>
-          <w:u w:val="single"/>
-          <w:lang w:bidi="he-IL"/>
-        </w:rPr>
-        <w:t>JS</w:t>
-      </w:r>
-    </w:p>
-    <w:p>
-      <w:pPr>
-        <w:pStyle w:val="a3"/>
-        <w:bidi/>
-        <w:rPr>
+          <w:b/>
+          <w:bCs/>
+          <w:u w:val="single"/>
+          <w:lang w:bidi="he-IL"/>
+        </w:rPr>
+      </w:pPr>
+      <w:bookmarkStart w:id="0" w:name="_GoBack"/>
+      <w:r>
+        <w:rPr>
+          <w:rFonts w:hint="cs"/>
+          <w:b/>
+          <w:bCs/>
+          <w:color w:val="92D050"/>
+          <w:u w:val="single"/>
+          <w:lang w:bidi="he-IL"/>
+        </w:rPr>
+        <w:t>SITEMAP</w:t>
+      </w:r>
+      <w:r>
+        <w:rPr>
+          <w:rFonts w:hint="cs"/>
+          <w:b/>
+          <w:bCs/>
+          <w:color w:val="92D050"/>
+          <w:u w:val="single"/>
+          <w:rtl/>
+          <w:lang w:bidi="he-IL"/>
+        </w:rPr>
+        <w:t xml:space="preserve"> </w:t>
+      </w:r>
+      <w:bookmarkEnd w:id="0"/>
+      <w:r>
+        <w:rPr>
+          <w:b/>
+          <w:bCs/>
+          <w:u w:val="single"/>
+          <w:rtl/>
+          <w:lang w:bidi="he-IL"/>
+        </w:rPr>
+        <w:t>–</w:t>
+      </w:r>
+      <w:r>
+        <w:rPr>
+          <w:rFonts w:hint="cs"/>
+          <w:rtl/>
+          <w:lang w:bidi="he-IL"/>
+        </w:rPr>
+        <w:t xml:space="preserve"> בלחיצה על </w:t>
+      </w:r>
+      <w:r>
+        <w:rPr>
+          <w:rFonts w:hint="cs"/>
+          <w:lang w:bidi="he-IL"/>
+        </w:rPr>
+        <w:t>CART</w:t>
+      </w:r>
+      <w:r>
+        <w:rPr>
+          <w:rFonts w:hint="cs"/>
+          <w:rtl/>
+          <w:lang w:bidi="he-IL"/>
+        </w:rPr>
+        <w:t xml:space="preserve"> ינווט לעמוד המתאים אם המשתמש מחובר, אם לא מחובר, לפני אותו להתחברות</w:t>
+      </w:r>
+    </w:p>
+    <w:p>
+      <w:pPr>
+        <w:pStyle w:val="a3"/>
+        <w:bidi/>
+        <w:rPr>
+          <w:b/>
+          <w:bCs/>
+          <w:u w:val="single"/>
           <w:lang w:bidi="he-IL"/>
         </w:rPr>
       </w:pPr>
@@ -308,6 +436,9 @@
         </w:numPr>
         <w:bidi/>
         <w:rPr>
+          <w:b/>
+          <w:bCs/>
+          <w:u w:val="single"/>
           <w:lang w:bidi="he-IL"/>
         </w:rPr>
       </w:pPr>
@@ -321,127 +452,66 @@
           <w:rtl/>
           <w:lang w:bidi="he-IL"/>
         </w:rPr>
-        <w:t>בבדיקה אם המשתמש הינו מנהל</w:t>
-      </w:r>
-      <w:r>
-        <w:rPr>
-          <w:rFonts w:hint="cs"/>
-          <w:color w:val="92D050"/>
-          <w:rtl/>
+        <w:t xml:space="preserve">הוספת </w:t>
+      </w:r>
+      <w:r>
+        <w:rPr>
+          <w:rFonts w:hint="cs"/>
+          <w:b/>
+          <w:bCs/>
+          <w:u w:val="single"/>
+          <w:rtl/>
+          <w:lang w:bidi="he-IL"/>
+        </w:rPr>
+        <w:t>מוצר:</w:t>
+      </w:r>
+      <w:r>
+        <w:rPr>
+          <w:rFonts w:hint="cs"/>
+          <w:rtl/>
+          <w:lang w:bidi="he-IL"/>
+        </w:rPr>
+        <w:t xml:space="preserve"> איך לאפס את כל השדות לאחר ההוספה</w:t>
+      </w:r>
+      <w:r>
+        <w:rPr>
+          <w:rFonts w:hint="cs"/>
+          <w:rtl/>
+          <w:lang w:bidi="he-IL"/>
+        </w:rPr>
+        <w:t xml:space="preserve"> / גם בעדכון ובמחיקה</w:t>
+      </w:r>
+      <w:r>
+        <w:rPr>
           <w:lang w:bidi="he-IL"/>
         </w:rPr>
         <w:t xml:space="preserve"> </w:t>
       </w:r>
       <w:r>
         <w:rPr>
-          <w:rtl/>
-          <w:lang w:bidi="he-IL"/>
-        </w:rPr>
-        <w:t>–</w:t>
-      </w:r>
-      <w:r>
-        <w:rPr>
-          <w:rFonts w:hint="cs"/>
-          <w:rtl/>
-          <w:lang w:bidi="he-IL"/>
-        </w:rPr>
-        <w:t xml:space="preserve"> כרגע זה הקוד </w:t>
-      </w:r>
-      <w:r>
-        <w:t>user?.</w:t>
+          <w:rFonts w:hint="cs"/>
+          <w:rtl/>
+          <w:lang w:bidi="he-IL"/>
+        </w:rPr>
+        <w:t xml:space="preserve"> - </w:t>
       </w:r>
       <w:proofErr w:type="spellStart"/>
       <w:r>
-        <w:t>fName</w:t>
+        <w:t>setName</w:t>
       </w:r>
       <w:proofErr w:type="spellEnd"/>
       <w:r>
-        <w:t>==</w:t>
-      </w:r>
-      <w:proofErr w:type="gramStart"/>
-      <w:r>
-        <w:t>=”Malek</w:t>
-      </w:r>
-      <w:proofErr w:type="gramEnd"/>
-      <w:r>
-        <w:t>”</w:t>
-      </w:r>
-      <w:r>
-        <w:rPr>
-          <w:rFonts w:hint="cs"/>
-          <w:rtl/>
-          <w:lang w:bidi="he-IL"/>
-        </w:rPr>
-        <w:t xml:space="preserve">, צריך שיהיה </w:t>
-      </w:r>
-      <w:proofErr w:type="spellStart"/>
-      <w:r>
-        <w:t>user?.</w:t>
-      </w:r>
-      <w:r>
-        <w:rPr>
-          <w:lang w:bidi="he-IL"/>
-        </w:rPr>
-        <w:t>admin</w:t>
-      </w:r>
-      <w:proofErr w:type="spellEnd"/>
-      <w:r>
-        <w:rPr>
-          <w:rFonts w:hint="cs"/>
-          <w:rtl/>
-          <w:lang w:bidi="he-IL"/>
-        </w:rPr>
-        <w:t xml:space="preserve"> </w:t>
-      </w:r>
-      <w:r>
-        <w:rPr>
-          <w:rtl/>
-          <w:lang w:bidi="he-IL"/>
-        </w:rPr>
-        <w:t>–</w:t>
-      </w:r>
-      <w:r>
-        <w:rPr>
-          <w:rFonts w:hint="cs"/>
-          <w:rtl/>
-          <w:lang w:bidi="he-IL"/>
-        </w:rPr>
-        <w:t xml:space="preserve"> </w:t>
-      </w:r>
-      <w:proofErr w:type="spellStart"/>
-      <w:r>
-        <w:t>Navbar</w:t>
-      </w:r>
-      <w:proofErr w:type="spellEnd"/>
-      <w:r>
-        <w:rPr>
-          <w:rFonts w:hint="cs"/>
-          <w:rtl/>
-          <w:lang w:bidi="he-IL"/>
-        </w:rPr>
-        <w:t xml:space="preserve"> </w:t>
-      </w:r>
-      <w:r>
-        <w:rPr>
-          <w:rtl/>
-          <w:lang w:bidi="he-IL"/>
-        </w:rPr>
-        <w:t>–</w:t>
-      </w:r>
-      <w:r>
-        <w:rPr>
-          <w:rFonts w:hint="cs"/>
-          <w:rtl/>
-          <w:lang w:bidi="he-IL"/>
-        </w:rPr>
-        <w:t xml:space="preserve"> שורות: 291, 302, 312, 323</w:t>
-      </w:r>
-    </w:p>
-    <w:p>
-      <w:pPr>
-        <w:pStyle w:val="a3"/>
-        <w:bidi/>
-        <w:rPr>
+        <w:t>…</w:t>
+      </w:r>
+    </w:p>
+    <w:p>
+      <w:pPr>
+        <w:pStyle w:val="a3"/>
+        <w:bidi/>
+        <w:rPr>
+          <w:b/>
+          <w:bCs/>
+          <w:u w:val="single"/>
           <w:lang w:bidi="he-IL"/>
         </w:rPr>
       </w:pPr>
@@ -455,45 +525,128 @@
         </w:numPr>
         <w:bidi/>
         <w:rPr>
-          <w:lang w:bidi="he-IL"/>
-        </w:rPr>
-      </w:pPr>
-      <w:r>
-        <w:rPr>
-          <w:rFonts w:hint="cs"/>
-          <w:b/>
-          <w:bCs/>
-          <w:u w:val="single"/>
-          <w:rtl/>
-          <w:lang w:bidi="he-IL"/>
-        </w:rPr>
-        <w:t>תיבת החיפוש</w:t>
-      </w:r>
-      <w:r>
-        <w:rPr>
-          <w:rFonts w:hint="cs"/>
-          <w:rtl/>
-          <w:lang w:bidi="he-IL"/>
-        </w:rPr>
-        <w:t xml:space="preserve"> (שתוקעת את האתר)</w:t>
-      </w:r>
-      <w:r>
-        <w:rPr>
-          <w:rFonts w:hint="cs"/>
-          <w:rtl/>
-          <w:lang w:bidi="he-IL"/>
-        </w:rPr>
-        <w:t>, בלחיצה על שם המוצא שנמצא, ינווט ישירות למיקום שלו בדף המוצרים</w:t>
-      </w:r>
-    </w:p>
-    <w:p>
-      <w:pPr>
-        <w:pStyle w:val="a3"/>
-        <w:bidi/>
-        <w:rPr>
-          <w:lang w:bidi="he-IL"/>
-        </w:rPr>
-      </w:pPr>
+          <w:b/>
+          <w:bCs/>
+          <w:u w:val="single"/>
+          <w:lang w:bidi="he-IL"/>
+        </w:rPr>
+      </w:pPr>
+      <w:r>
+        <w:rPr>
+          <w:rFonts w:hint="cs"/>
+          <w:b/>
+          <w:bCs/>
+          <w:u w:val="single"/>
+          <w:rtl/>
+          <w:lang w:bidi="he-IL"/>
+        </w:rPr>
+        <w:t>כפתור סל הקניות:</w:t>
+      </w:r>
+      <w:r>
+        <w:rPr>
+          <w:rFonts w:hint="cs"/>
+          <w:rtl/>
+          <w:lang w:bidi="he-IL"/>
+        </w:rPr>
+        <w:t xml:space="preserve"> אם יש מוצר בסל הקניות, אז</w:t>
+      </w:r>
+      <w:r>
+        <w:rPr>
+          <w:rFonts w:hint="cs"/>
+          <w:rtl/>
+          <w:lang w:bidi="he-IL"/>
+        </w:rPr>
+        <w:t xml:space="preserve"> כל הכפתורים ב-</w:t>
+      </w:r>
+      <w:r>
+        <w:rPr>
+          <w:rFonts w:hint="cs"/>
+          <w:lang w:bidi="he-IL"/>
+        </w:rPr>
+        <w:t>NAVBAR</w:t>
+      </w:r>
+      <w:r>
+        <w:rPr>
+          <w:rFonts w:hint="cs"/>
+          <w:rtl/>
+          <w:lang w:bidi="he-IL"/>
+        </w:rPr>
+        <w:t xml:space="preserve"> הופכים לכחול עם קו מתחת</w:t>
+      </w:r>
+    </w:p>
+    <w:p>
+      <w:pPr>
+        <w:pStyle w:val="a3"/>
+        <w:bidi/>
+        <w:rPr>
+          <w:rFonts w:hint="cs"/>
+          <w:b/>
+          <w:bCs/>
+          <w:u w:val="single"/>
+          <w:rtl/>
+          <w:lang w:bidi="he-IL"/>
+        </w:rPr>
+      </w:pPr>
+      <w:r>
+        <w:rPr>
+          <w:rFonts w:hint="cs"/>
+          <w:b/>
+          <w:bCs/>
+          <w:u w:val="single"/>
+          <w:rtl/>
+          <w:lang w:bidi="he-IL"/>
+        </w:rPr>
+        <w:t>(</w:t>
+      </w:r>
+      <w:r>
+        <w:rPr>
+          <w:b/>
+          <w:bCs/>
+          <w:color w:val="FF0000"/>
+          <w:u w:val="single"/>
+        </w:rPr>
+        <w:t>Override</w:t>
+      </w:r>
+      <w:r>
+        <w:rPr>
+          <w:b/>
+          <w:bCs/>
+          <w:color w:val="FF0000"/>
+          <w:u w:val="single"/>
+        </w:rPr>
+        <w:t xml:space="preserve"> – important (</w:t>
+      </w:r>
+      <w:proofErr w:type="spellStart"/>
+      <w:r>
+        <w:rPr>
+          <w:b/>
+          <w:bCs/>
+          <w:color w:val="FF0000"/>
+          <w:u w:val="single"/>
+        </w:rPr>
+        <w:t>css</w:t>
+      </w:r>
+      <w:proofErr w:type="spellEnd"/>
+      <w:r>
+        <w:rPr>
+          <w:b/>
+          <w:bCs/>
+          <w:color w:val="FF0000"/>
+          <w:u w:val="single"/>
+        </w:rPr>
+        <w:t>)</w:t>
+      </w:r>
+      <w:r>
+        <w:rPr>
+          <w:rFonts w:hint="cs"/>
+          <w:b/>
+          <w:bCs/>
+          <w:u w:val="single"/>
+          <w:rtl/>
+          <w:lang w:bidi="he-IL"/>
+        </w:rPr>
+        <w:t>)</w:t>
+      </w:r>
     </w:p>
     <w:p>
       <w:pPr>
@@ -504,48 +657,23 @@
         </w:numPr>
         <w:bidi/>
         <w:rPr>
-          <w:lang w:bidi="he-IL"/>
-        </w:rPr>
-      </w:pPr>
-      <w:r>
-        <w:rPr>
-          <w:rFonts w:hint="cs"/>
-          <w:rtl/>
-          <w:lang w:bidi="he-IL"/>
-        </w:rPr>
-        <w:t xml:space="preserve">בלחיצה על </w:t>
-      </w:r>
-      <w:r>
-        <w:rPr>
-          <w:rFonts w:hint="cs"/>
-          <w:b/>
-          <w:bCs/>
-          <w:u w:val="single"/>
-          <w:rtl/>
-          <w:lang w:bidi="he-IL"/>
-        </w:rPr>
-        <w:t>סל הקניות</w:t>
-      </w:r>
-      <w:r>
-        <w:rPr>
-          <w:rFonts w:hint="cs"/>
-          <w:rtl/>
-          <w:lang w:bidi="he-IL"/>
-        </w:rPr>
-        <w:t>, האתר ינווט לדף המוצרים לרכישה רק אם המשתמש מחובר</w:t>
-      </w:r>
-    </w:p>
-    <w:p>
-      <w:pPr>
-        <w:pStyle w:val="a3"/>
-        <w:bidi/>
-        <w:rPr>
-          <w:b/>
-          <w:bCs/>
-          <w:u w:val="single"/>
-          <w:lang w:bidi="he-IL"/>
-        </w:rPr>
-      </w:pPr>
+          <w:b/>
+          <w:bCs/>
+          <w:u w:val="single"/>
+          <w:lang w:bidi="he-IL"/>
+        </w:rPr>
+      </w:pPr>
+      <w:r>
+        <w:rPr>
+          <w:rFonts w:hint="cs"/>
+          <w:b/>
+          <w:bCs/>
+          <w:u w:val="single"/>
+          <w:rtl/>
+          <w:lang w:bidi="he-IL"/>
+        </w:rPr>
+        <w:t>סל הקניות:</w:t>
+      </w:r>
     </w:p>
     <w:p>
       <w:pPr>
@@ -556,54 +684,26 @@
         </w:numPr>
         <w:bidi/>
         <w:rPr>
-          <w:b/>
-          <w:bCs/>
-          <w:u w:val="single"/>
-          <w:lang w:bidi="he-IL"/>
-        </w:rPr>
-      </w:pPr>
-      <w:r>
-        <w:rPr>
-          <w:rFonts w:hint="cs"/>
-          <w:rtl/>
-          <w:lang w:bidi="he-IL"/>
-        </w:rPr>
-        <w:t>"</w:t>
-      </w:r>
-      <w:r>
-        <w:rPr>
-          <w:rFonts w:hint="cs"/>
-          <w:b/>
-          <w:bCs/>
-          <w:u w:val="single"/>
-          <w:rtl/>
-          <w:lang w:bidi="he-IL"/>
-        </w:rPr>
-        <w:t>הוסף לסל הקניות"</w:t>
-      </w:r>
-    </w:p>
-    <w:p>
-      <w:pPr>
-        <w:pStyle w:val="a3"/>
-        <w:rPr>
-          <w:b/>
-          <w:bCs/>
-          <w:u w:val="single"/>
-          <w:rtl/>
-          <w:lang w:bidi="he-IL"/>
-        </w:rPr>
-      </w:pPr>
-    </w:p>
-    <w:p>
-      <w:pPr>
-        <w:bidi/>
-        <w:rPr>
-          <w:b/>
-          <w:bCs/>
-          <w:u w:val="single"/>
-          <w:lang w:bidi="he-IL"/>
-        </w:rPr>
-      </w:pPr>
+          <w:lang w:bidi="he-IL"/>
+        </w:rPr>
+      </w:pPr>
+      <w:r>
+        <w:rPr>
+          <w:rFonts w:hint="cs"/>
+          <w:color w:val="92D050"/>
+          <w:rtl/>
+          <w:lang w:bidi="he-IL"/>
+        </w:rPr>
+        <w:t xml:space="preserve">לסדר </w:t>
+      </w:r>
+      <w:r>
+        <w:rPr>
+          <w:rFonts w:hint="cs"/>
+          <w:rtl/>
+          <w:lang w:bidi="he-IL"/>
+        </w:rPr>
+        <w:t>את שורת הכמות והמחיר באותו קו של התמונה</w:t>
+      </w:r>
     </w:p>
     <w:p>
       <w:pPr>
@@ -623,44 +723,27 @@
       <w:r>
         <w:rPr>
           <w:rFonts w:hint="cs"/>
-          <w:b/>
-          <w:bCs/>
-          <w:u w:val="single"/>
-          <w:rtl/>
-          <w:lang w:bidi="he-IL"/>
-        </w:rPr>
-        <w:t>בהוספת מוצר:</w:t>
-      </w:r>
-      <w:r>
-        <w:rPr>
-          <w:rFonts w:hint="cs"/>
-          <w:rtl/>
-          <w:lang w:bidi="he-IL"/>
-        </w:rPr>
-        <w:t xml:space="preserve"> התווים יהיו ע</w:t>
-      </w:r>
-      <w:r>
-        <w:rPr>
-          <w:rFonts w:hint="cs"/>
-          <w:rtl/>
-          <w:lang w:bidi="he-IL"/>
-        </w:rPr>
-        <w:t>ם</w:t>
-      </w:r>
-      <w:r>
-        <w:rPr>
-          <w:rFonts w:hint="cs"/>
-          <w:rtl/>
-          <w:lang w:bidi="he-IL"/>
-        </w:rPr>
-        <w:t xml:space="preserve"> רווחים</w:t>
-      </w:r>
-      <w:r>
-        <w:rPr>
-          <w:rtl/>
-          <w:lang w:bidi="he-IL"/>
-        </w:rPr>
-        <w:br/>
+          <w:color w:val="92D050"/>
+          <w:rtl/>
+          <w:lang w:bidi="he-IL"/>
+        </w:rPr>
+        <w:t xml:space="preserve">לסדר </w:t>
+      </w:r>
+      <w:r>
+        <w:rPr>
+          <w:rFonts w:hint="cs"/>
+          <w:rtl/>
+          <w:lang w:bidi="he-IL"/>
+        </w:rPr>
+        <w:t>את התמונה של המוצר שללא תמונה</w:t>
+      </w:r>
+      <w:r>
+        <w:rPr>
+          <w:rFonts w:hint="cs"/>
+          <w:rtl/>
+          <w:lang w:bidi="he-IL"/>
+        </w:rPr>
+        <w:t>.</w:t>
       </w:r>
     </w:p>
     <w:p>
@@ -672,66 +755,46 @@
         </w:numPr>
         <w:bidi/>
         <w:rPr>
-          <w:b/>
-          <w:bCs/>
-          <w:u w:val="single"/>
-          <w:lang w:bidi="he-IL"/>
-        </w:rPr>
-      </w:pPr>
-      <w:r>
-        <w:rPr>
-          <w:rFonts w:hint="cs"/>
-          <w:b/>
-          <w:bCs/>
-          <w:u w:val="single"/>
-          <w:lang w:bidi="he-IL"/>
-        </w:rPr>
-        <w:t>SITEMAP</w:t>
-      </w:r>
-      <w:r>
-        <w:rPr>
-          <w:rFonts w:hint="cs"/>
-          <w:b/>
-          <w:bCs/>
-          <w:u w:val="single"/>
-          <w:rtl/>
-          <w:lang w:bidi="he-IL"/>
-        </w:rPr>
-        <w:t xml:space="preserve"> </w:t>
-      </w:r>
-      <w:r>
-        <w:rPr>
-          <w:b/>
-          <w:bCs/>
-          <w:u w:val="single"/>
-          <w:rtl/>
-          <w:lang w:bidi="he-IL"/>
-        </w:rPr>
-        <w:t>–</w:t>
-      </w:r>
-      <w:r>
-        <w:rPr>
-          <w:rFonts w:hint="cs"/>
-          <w:rtl/>
-          <w:lang w:bidi="he-IL"/>
-        </w:rPr>
-        <w:t xml:space="preserve"> בלחיצה על </w:t>
-      </w:r>
-      <w:r>
-        <w:rPr>
-          <w:rFonts w:hint="cs"/>
-          <w:lang w:bidi="he-IL"/>
-        </w:rPr>
-        <w:t>CART</w:t>
-      </w:r>
-      <w:r>
-        <w:rPr>
-          <w:rFonts w:hint="cs"/>
-          <w:rtl/>
-          <w:lang w:bidi="he-IL"/>
-        </w:rPr>
-        <w:t xml:space="preserve"> ינווט לעמוד המתאים אם המשתמש מחובר, אם לא מחובר, לפני אותו להתחברות</w:t>
-      </w:r>
+          <w:lang w:bidi="he-IL"/>
+        </w:rPr>
+      </w:pPr>
+      <w:r>
+        <w:rPr>
+          <w:rFonts w:hint="cs"/>
+          <w:rtl/>
+          <w:lang w:bidi="he-IL"/>
+        </w:rPr>
+        <w:t>אם הוספתי מוצרים לסל הקניות במשתמש רגיל, והתחברתי לחשבון מנהל ונכנסתי לסל הקניות, מציג את המוצרים של המשתמש הרגיל</w:t>
+      </w:r>
+      <w:r>
+        <w:rPr>
+          <w:rFonts w:hint="cs"/>
+          <w:rtl/>
+          <w:lang w:bidi="he-IL"/>
+        </w:rPr>
+        <w:t xml:space="preserve"> (צריך להשתמש ב-</w:t>
+      </w:r>
+      <w:proofErr w:type="spellStart"/>
+      <w:r>
+        <w:rPr>
+          <w:lang w:bidi="he-IL"/>
+        </w:rPr>
+        <w:t>localstorage</w:t>
+      </w:r>
+      <w:proofErr w:type="spellEnd"/>
+    </w:p>
+    <w:p>
+      <w:pPr>
+        <w:pStyle w:val="a3"/>
+        <w:rPr>
+          <w:rFonts w:hint="cs"/>
+          <w:b/>
+          <w:bCs/>
+          <w:u w:val="single"/>
+          <w:rtl/>
+          <w:lang w:bidi="he-IL"/>
+        </w:rPr>
+      </w:pPr>
     </w:p>
     <w:p>
       <w:pPr>
@@ -742,48 +805,58 @@
         </w:numPr>
         <w:bidi/>
         <w:rPr>
-          <w:b/>
-          <w:bCs/>
-          <w:u w:val="single"/>
-          <w:lang w:bidi="he-IL"/>
-        </w:rPr>
-      </w:pPr>
-      <w:r>
-        <w:rPr>
-          <w:rFonts w:hint="cs"/>
-          <w:b/>
-          <w:bCs/>
-          <w:u w:val="single"/>
-          <w:rtl/>
-          <w:lang w:bidi="he-IL"/>
-        </w:rPr>
-        <w:t>הוספת מוצר:</w:t>
-      </w:r>
-      <w:r>
-        <w:rPr>
-          <w:rFonts w:hint="cs"/>
-          <w:rtl/>
-          <w:lang w:bidi="he-IL"/>
-        </w:rPr>
-        <w:t xml:space="preserve"> איך לאפס את כל השדות לאחר ההוספה</w:t>
-      </w:r>
-      <w:r>
-        <w:rPr>
-          <w:rFonts w:hint="cs"/>
-          <w:rtl/>
-          <w:lang w:bidi="he-IL"/>
-        </w:rPr>
-        <w:t>/עדכון</w:t>
-      </w:r>
-    </w:p>
-    <w:p>
-      <w:pPr>
-        <w:pStyle w:val="a3"/>
-        <w:bidi/>
-        <w:rPr>
-          <w:b/>
-          <w:bCs/>
-          <w:u w:val="single"/>
+          <w:lang w:bidi="he-IL"/>
+        </w:rPr>
+      </w:pPr>
+      <w:r>
+        <w:rPr>
+          <w:rFonts w:hint="cs"/>
+          <w:b/>
+          <w:bCs/>
+          <w:u w:val="single"/>
+          <w:rtl/>
+          <w:lang w:bidi="he-IL"/>
+        </w:rPr>
+        <w:t>תיבת החיפוש</w:t>
+      </w:r>
+      <w:r>
+        <w:rPr>
+          <w:rFonts w:hint="cs"/>
+          <w:rtl/>
+          <w:lang w:bidi="he-IL"/>
+        </w:rPr>
+        <w:t xml:space="preserve"> בלחיצה על שם המוצא שנמצא, ינווט ישירות למיקום שלו בדף המוצרים</w:t>
+      </w:r>
+      <w:r>
+        <w:rPr>
+          <w:rFonts w:hint="cs"/>
+          <w:rtl/>
+          <w:lang w:bidi="he-IL"/>
+        </w:rPr>
+        <w:t>, אם התיבה ריקה, אז לא יציג מוצרים</w:t>
+      </w:r>
+      <w:r>
+        <w:rPr>
+          <w:rtl/>
+          <w:lang w:bidi="he-IL"/>
+        </w:rPr>
+        <w:br/>
+      </w:r>
+      <w:r>
+        <w:rPr>
+          <w:rFonts w:hint="cs"/>
+          <w:rtl/>
+          <w:lang w:bidi="he-IL"/>
+        </w:rPr>
+        <w:t>לסדר את הרשימה בעמודה שתגלוש מעל לתמונה של הקטגוריה</w:t>
+      </w:r>
+    </w:p>
+    <w:p>
+      <w:pPr>
+        <w:pStyle w:val="a3"/>
+        <w:rPr>
+          <w:rFonts w:hint="cs"/>
+          <w:rtl/>
           <w:lang w:bidi="he-IL"/>
         </w:rPr>
       </w:pPr>
@@ -808,28 +881,43 @@
           <w:rFonts w:hint="cs"/>
           <w:b/>
           <w:bCs/>
-          <w:u w:val="single"/>
-          <w:rtl/>
-          <w:lang w:bidi="he-IL"/>
-        </w:rPr>
-        <w:t>סל הקניות:</w:t>
-      </w:r>
-      <w:r>
-        <w:rPr>
-          <w:rFonts w:hint="cs"/>
-          <w:rtl/>
-          <w:lang w:bidi="he-IL"/>
-        </w:rPr>
-        <w:t xml:space="preserve"> לסדר את התמונה של המוצר שללא תמונה</w:t>
-      </w:r>
-      <w:r>
-        <w:rPr>
-          <w:rFonts w:hint="cs"/>
-          <w:rtl/>
-          <w:lang w:bidi="he-IL"/>
-        </w:rPr>
-        <w:t>.</w:t>
-      </w:r>
+          <w:color w:val="92D050"/>
+          <w:u w:val="single"/>
+          <w:rtl/>
+          <w:lang w:bidi="he-IL"/>
+        </w:rPr>
+        <w:t xml:space="preserve">בדף </w:t>
+      </w:r>
+      <w:r>
+        <w:rPr>
+          <w:rFonts w:hint="cs"/>
+          <w:b/>
+          <w:bCs/>
+          <w:u w:val="single"/>
+          <w:rtl/>
+          <w:lang w:bidi="he-IL"/>
+        </w:rPr>
+        <w:t xml:space="preserve">פרטי ההזמנה: </w:t>
+      </w:r>
+      <w:r>
+        <w:rPr>
+          <w:rFonts w:hint="cs"/>
+          <w:rtl/>
+          <w:lang w:bidi="he-IL"/>
+        </w:rPr>
+        <w:t>להציג שם המוצר שבסל וגם את הכמות</w:t>
+      </w:r>
+    </w:p>
+    <w:p>
+      <w:pPr>
+        <w:pStyle w:val="a3"/>
+        <w:rPr>
+          <w:b/>
+          <w:bCs/>
+          <w:u w:val="single"/>
+          <w:lang w:bidi="he-IL"/>
+        </w:rPr>
+      </w:pPr>
     </w:p>
     <w:p>
       <w:pPr>
@@ -840,28 +928,36 @@
         </w:numPr>
         <w:bidi/>
         <w:rPr>
-          <w:lang w:bidi="he-IL"/>
-        </w:rPr>
-      </w:pPr>
-      <w:r>
-        <w:rPr>
-          <w:rFonts w:hint="cs"/>
-          <w:rtl/>
-          <w:lang w:bidi="he-IL"/>
-        </w:rPr>
-        <w:t>אם הוספתי מוצרים לסל הקניות במשתמש רגיל, והתחברתי לחשבון מנהל ונכנסתי לסל הקניות, מציג את המוצרים של המשתמש הרגיל</w:t>
-      </w:r>
-    </w:p>
-    <w:p>
-      <w:pPr>
-        <w:pStyle w:val="a3"/>
-        <w:bidi/>
-        <w:rPr>
-          <w:lang w:bidi="he-IL"/>
-        </w:rPr>
-      </w:pPr>
-      <w:bookmarkStart w:id="0" w:name="_GoBack"/>
-      <w:bookmarkEnd w:id="0"/>
+          <w:b/>
+          <w:bCs/>
+          <w:u w:val="single"/>
+          <w:lang w:bidi="he-IL"/>
+        </w:rPr>
+      </w:pPr>
+      <w:r>
+        <w:rPr>
+          <w:rFonts w:hint="cs"/>
+          <w:b/>
+          <w:bCs/>
+          <w:u w:val="single"/>
+          <w:rtl/>
+          <w:lang w:bidi="he-IL"/>
+        </w:rPr>
+        <w:t>איך להציג רשימת ההזמנות</w:t>
+      </w:r>
+    </w:p>
+    <w:p>
+      <w:pPr>
+        <w:pStyle w:val="a3"/>
+        <w:rPr>
+          <w:rFonts w:hint="cs"/>
+          <w:b/>
+          <w:bCs/>
+          <w:u w:val="single"/>
+          <w:rtl/>
+          <w:lang w:bidi="he-IL"/>
+        </w:rPr>
+      </w:pPr>
     </w:p>
     <w:p>
       <w:pPr>
@@ -887,34 +983,38 @@
           <w:rtl/>
           <w:lang w:bidi="he-IL"/>
         </w:rPr>
-        <w:t>בדפי המוצרים:</w:t>
-      </w:r>
-      <w:r>
-        <w:rPr>
-          <w:rFonts w:hint="cs"/>
-          <w:rtl/>
-          <w:lang w:bidi="he-IL"/>
-        </w:rPr>
-        <w:t xml:space="preserve"> יש לקרוא את הנתונים דרך </w:t>
-      </w:r>
-      <w:r>
-        <w:rPr>
-          <w:rFonts w:hint="cs"/>
-          <w:lang w:bidi="he-IL"/>
-        </w:rPr>
-        <w:t>AXSIOS</w:t>
-      </w:r>
-    </w:p>
-    <w:p>
-      <w:pPr>
-        <w:bidi/>
-        <w:rPr>
-          <w:b/>
-          <w:bCs/>
-          <w:u w:val="single"/>
-          <w:lang w:bidi="he-IL"/>
-        </w:rPr>
-      </w:pPr>
+        <w:t>איך למחזר את הקוד ש-3 קבצי הקטיגוריות?</w:t>
+      </w:r>
+      <w:r>
+        <w:rPr>
+          <w:b/>
+          <w:bCs/>
+          <w:u w:val="single"/>
+          <w:lang w:bidi="he-IL"/>
+        </w:rPr>
+        <w:t xml:space="preserve"> </w:t>
+      </w:r>
+      <w:r>
+        <w:rPr>
+          <w:rFonts w:hint="cs"/>
+          <w:b/>
+          <w:bCs/>
+          <w:u w:val="single"/>
+          <w:rtl/>
+          <w:lang w:bidi="he-IL"/>
+        </w:rPr>
+        <w:t xml:space="preserve"> ()לקבל את הנתיב כ-</w:t>
+      </w:r>
+      <w:r>
+        <w:rPr>
+          <w:rFonts w:hint="cs"/>
+          <w:b/>
+          <w:bCs/>
+          <w:u w:val="single"/>
+          <w:lang w:bidi="he-IL"/>
+        </w:rPr>
+        <w:t>PROPS</w:t>
+      </w:r>
     </w:p>
     <w:p>
       <w:pPr>

--- a/שאלות למארק.docx
+++ b/שאלות למארק.docx
@@ -84,23 +84,7 @@
           <w:rtl/>
           <w:lang w:bidi="he-IL"/>
         </w:rPr>
-        <w:t xml:space="preserve">בלחיצה על </w:t>
-      </w:r>
-      <w:r>
-        <w:rPr>
-          <w:rFonts w:hint="cs"/>
-          <w:rtl/>
-          <w:lang w:bidi="he-IL"/>
-        </w:rPr>
-        <w:t>עדכון</w:t>
-      </w:r>
-      <w:r>
-        <w:rPr>
-          <w:rFonts w:hint="cs"/>
-          <w:rtl/>
-          <w:lang w:bidi="he-IL"/>
-        </w:rPr>
-        <w:t>, לאפס את הבחירה</w:t>
+        <w:t>בלחיצה על עדכון, לאפס את הבחירה</w:t>
       </w:r>
     </w:p>
     <w:p>
@@ -129,6 +113,7 @@
           <w:rFonts w:hint="cs"/>
           <w:b/>
           <w:bCs/>
+          <w:color w:val="92D050"/>
           <w:u w:val="single"/>
           <w:rtl/>
           <w:lang w:bidi="he-IL"/>
@@ -179,33 +164,15 @@
           <w:rtl/>
           <w:lang w:bidi="he-IL"/>
         </w:rPr>
-        <w:t xml:space="preserve">, </w:t>
-      </w:r>
-      <w:r>
-        <w:rPr>
-          <w:rFonts w:hint="cs"/>
-          <w:rtl/>
-          <w:lang w:bidi="he-IL"/>
-        </w:rPr>
-        <w:t xml:space="preserve">תתעדכן </w:t>
-      </w:r>
-      <w:proofErr w:type="spellStart"/>
-      <w:r>
-        <w:rPr>
-          <w:rFonts w:hint="cs"/>
-          <w:rtl/>
-          <w:lang w:bidi="he-IL"/>
-        </w:rPr>
-        <w:t>מייד</w:t>
-      </w:r>
-      <w:proofErr w:type="spellEnd"/>
-      <w:r>
-        <w:rPr>
-          <w:rFonts w:hint="cs"/>
-          <w:rtl/>
-          <w:lang w:bidi="he-IL"/>
-        </w:rPr>
-        <w:t xml:space="preserve"> רשימת המוצרים שנותרו, או לאפס את הבחירה</w:t>
+        <w:t>,</w:t>
+      </w:r>
+      <w:r>
+        <w:rPr>
+          <w:rFonts w:hint="cs"/>
+          <w:rtl/>
+          <w:lang w:bidi="he-IL"/>
+        </w:rPr>
+        <w:t xml:space="preserve"> עדכון, האתר יפנה לעמוד הבית</w:t>
       </w:r>
     </w:p>
     <w:p>
@@ -314,7 +281,6 @@
       <w:pPr>
         <w:pStyle w:val="a3"/>
         <w:rPr>
-          <w:rFonts w:hint="cs"/>
           <w:rtl/>
           <w:lang w:bidi="he-IL"/>
         </w:rPr>
@@ -579,7 +545,6 @@
         <w:pStyle w:val="a3"/>
         <w:bidi/>
         <w:rPr>
-          <w:rFonts w:hint="cs"/>
           <w:b/>
           <w:bCs/>
           <w:u w:val="single"/>
@@ -787,7 +752,6 @@
       <w:pPr>
         <w:pStyle w:val="a3"/>
         <w:rPr>
-          <w:rFonts w:hint="cs"/>
           <w:b/>
           <w:bCs/>
           <w:u w:val="single"/>
@@ -825,15 +789,7 @@
           <w:rtl/>
           <w:lang w:bidi="he-IL"/>
         </w:rPr>
-        <w:t xml:space="preserve"> בלחיצה על שם המוצא שנמצא, ינווט ישירות למיקום שלו בדף המוצרים</w:t>
-      </w:r>
-      <w:r>
-        <w:rPr>
-          <w:rFonts w:hint="cs"/>
-          <w:rtl/>
-          <w:lang w:bidi="he-IL"/>
-        </w:rPr>
-        <w:t>, אם התיבה ריקה, אז לא יציג מוצרים</w:t>
+        <w:t xml:space="preserve"> בלחיצה על שם המוצא שנמצא, ינווט ישירות למיקום שלו בדף המוצרים, אם התיבה ריקה, אז לא יציג מוצרים</w:t>
       </w:r>
       <w:r>
         <w:rPr>
@@ -845,17 +801,25 @@
       <w:r>
         <w:rPr>
           <w:rFonts w:hint="cs"/>
-          <w:rtl/>
-          <w:lang w:bidi="he-IL"/>
-        </w:rPr>
-        <w:t>לסדר את הרשימה בעמודה שתגלוש מעל לתמונה של הקטגוריה</w:t>
-      </w:r>
-    </w:p>
-    <w:p>
-      <w:pPr>
-        <w:pStyle w:val="a3"/>
-        <w:rPr>
-          <w:rFonts w:hint="cs"/>
+          <w:color w:val="92D050"/>
+          <w:rtl/>
+          <w:lang w:bidi="he-IL"/>
+        </w:rPr>
+        <w:t xml:space="preserve">לסדר </w:t>
+      </w:r>
+      <w:r>
+        <w:rPr>
+          <w:rFonts w:hint="cs"/>
+          <w:rtl/>
+          <w:lang w:bidi="he-IL"/>
+        </w:rPr>
+        <w:t>את הרשימה בעמודה שתגלוש מעל לתמונה של הקטגוריה</w:t>
+      </w:r>
+    </w:p>
+    <w:p>
+      <w:pPr>
+        <w:pStyle w:val="a3"/>
+        <w:rPr>
           <w:rtl/>
           <w:lang w:bidi="he-IL"/>
         </w:rPr>
@@ -950,7 +914,6 @@
       <w:pPr>
         <w:pStyle w:val="a3"/>
         <w:rPr>
-          <w:rFonts w:hint="cs"/>
           <w:b/>
           <w:bCs/>
           <w:u w:val="single"/>
@@ -979,11 +942,23 @@
           <w:rFonts w:hint="cs"/>
           <w:b/>
           <w:bCs/>
-          <w:u w:val="single"/>
-          <w:rtl/>
-          <w:lang w:bidi="he-IL"/>
-        </w:rPr>
-        <w:t>איך למחזר את הקוד ש-3 קבצי הקטיגוריות?</w:t>
+          <w:color w:val="92D050"/>
+          <w:u w:val="single"/>
+          <w:rtl/>
+          <w:lang w:bidi="he-IL"/>
+        </w:rPr>
+        <w:t xml:space="preserve">איך </w:t>
+      </w:r>
+      <w:r>
+        <w:rPr>
+          <w:rFonts w:hint="cs"/>
+          <w:b/>
+          <w:bCs/>
+          <w:u w:val="single"/>
+          <w:rtl/>
+          <w:lang w:bidi="he-IL"/>
+        </w:rPr>
+        <w:t>למחזר את הקוד ש-3 קבצי הקטיגוריות?</w:t>
       </w:r>
       <w:r>
         <w:rPr>
@@ -1014,6 +989,46 @@
           <w:lang w:bidi="he-IL"/>
         </w:rPr>
         <w:t>PROPS</w:t>
+      </w:r>
+    </w:p>
+    <w:p>
+      <w:pPr>
+        <w:pStyle w:val="a3"/>
+        <w:rPr>
+          <w:rFonts w:hint="cs"/>
+          <w:b/>
+          <w:bCs/>
+          <w:u w:val="single"/>
+          <w:rtl/>
+          <w:lang w:bidi="he-IL"/>
+        </w:rPr>
+      </w:pPr>
+    </w:p>
+    <w:p>
+      <w:pPr>
+        <w:pStyle w:val="a3"/>
+        <w:numPr>
+          <w:ilvl w:val="0"/>
+          <w:numId w:val="1"/>
+        </w:numPr>
+        <w:bidi/>
+        <w:rPr>
+          <w:b/>
+          <w:bCs/>
+          <w:u w:val="single"/>
+          <w:lang w:bidi="he-IL"/>
+        </w:rPr>
+      </w:pPr>
+      <w:r>
+        <w:rPr>
+          <w:rFonts w:hint="cs"/>
+          <w:b/>
+          <w:bCs/>
+          <w:u w:val="single"/>
+          <w:rtl/>
+          <w:lang w:bidi="he-IL"/>
+        </w:rPr>
+        <w:t>בסיום הרכישה, לאפס את סל הקניות</w:t>
       </w:r>
     </w:p>
     <w:p>

--- a/שאלות למארק.docx
+++ b/שאלות למארק.docx
@@ -322,76 +322,101 @@
           <w:lang w:bidi="he-IL"/>
         </w:rPr>
       </w:pPr>
+      <w:r>
+        <w:rPr>
+          <w:rFonts w:hint="cs"/>
+          <w:b/>
+          <w:bCs/>
+          <w:u w:val="single"/>
+          <w:lang w:bidi="he-IL"/>
+        </w:rPr>
+        <w:t>SITEMAP</w:t>
+      </w:r>
+      <w:r>
+        <w:rPr>
+          <w:rFonts w:hint="cs"/>
+          <w:b/>
+          <w:bCs/>
+          <w:u w:val="single"/>
+          <w:rtl/>
+          <w:lang w:bidi="he-IL"/>
+        </w:rPr>
+        <w:t xml:space="preserve"> </w:t>
+      </w:r>
+      <w:r>
+        <w:rPr>
+          <w:b/>
+          <w:bCs/>
+          <w:u w:val="single"/>
+          <w:rtl/>
+          <w:lang w:bidi="he-IL"/>
+        </w:rPr>
+        <w:t>–</w:t>
+      </w:r>
+      <w:r>
+        <w:rPr>
+          <w:rFonts w:hint="cs"/>
+          <w:rtl/>
+          <w:lang w:bidi="he-IL"/>
+        </w:rPr>
+        <w:t xml:space="preserve"> </w:t>
+      </w:r>
+      <w:r>
+        <w:rPr>
+          <w:rFonts w:hint="cs"/>
+          <w:color w:val="FF0000"/>
+          <w:rtl/>
+          <w:lang w:bidi="he-IL"/>
+        </w:rPr>
+        <w:t xml:space="preserve">בלחיצה </w:t>
+      </w:r>
+      <w:r>
+        <w:rPr>
+          <w:rFonts w:hint="cs"/>
+          <w:rtl/>
+          <w:lang w:bidi="he-IL"/>
+        </w:rPr>
+        <w:t xml:space="preserve">על שם </w:t>
+      </w:r>
+      <w:proofErr w:type="spellStart"/>
+      <w:r>
+        <w:rPr>
+          <w:rFonts w:hint="cs"/>
+          <w:rtl/>
+          <w:lang w:bidi="he-IL"/>
+        </w:rPr>
+        <w:t>קטיגוריה</w:t>
+      </w:r>
+      <w:proofErr w:type="spellEnd"/>
+      <w:r>
+        <w:rPr>
+          <w:rFonts w:hint="cs"/>
+          <w:rtl/>
+          <w:lang w:bidi="he-IL"/>
+        </w:rPr>
+        <w:t>, העמוד לא מנווט אוטומטי</w:t>
+      </w:r>
+      <w:r>
+        <w:rPr>
+          <w:rFonts w:hint="cs"/>
+          <w:rtl/>
+          <w:lang w:bidi="he-IL"/>
+        </w:rPr>
+        <w:t xml:space="preserve"> (</w:t>
+      </w:r>
+      <w:r>
+        <w:t>useContext</w:t>
+      </w:r>
+      <w:r>
+        <w:rPr>
+          <w:rFonts w:hint="cs"/>
+          <w:rtl/>
+          <w:lang w:bidi="he-IL"/>
+        </w:rPr>
+        <w:t>)</w:t>
+      </w:r>
       <w:bookmarkStart w:id="0" w:name="_GoBack"/>
-      <w:r>
-        <w:rPr>
-          <w:rFonts w:hint="cs"/>
-          <w:b/>
-          <w:bCs/>
-          <w:color w:val="92D050"/>
-          <w:u w:val="single"/>
-          <w:lang w:bidi="he-IL"/>
-        </w:rPr>
-        <w:t>SITEMAP</w:t>
-      </w:r>
-      <w:r>
-        <w:rPr>
-          <w:rFonts w:hint="cs"/>
-          <w:b/>
-          <w:bCs/>
-          <w:color w:val="92D050"/>
-          <w:u w:val="single"/>
-          <w:rtl/>
-          <w:lang w:bidi="he-IL"/>
-        </w:rPr>
-        <w:t xml:space="preserve"> </w:t>
-      </w:r>
       <w:bookmarkEnd w:id="0"/>
-      <w:r>
-        <w:rPr>
-          <w:b/>
-          <w:bCs/>
-          <w:u w:val="single"/>
-          <w:rtl/>
-          <w:lang w:bidi="he-IL"/>
-        </w:rPr>
-        <w:t>–</w:t>
-      </w:r>
-      <w:r>
-        <w:rPr>
-          <w:rFonts w:hint="cs"/>
-          <w:rtl/>
-          <w:lang w:bidi="he-IL"/>
-        </w:rPr>
-        <w:t xml:space="preserve"> בלחיצה על </w:t>
-      </w:r>
-      <w:r>
-        <w:rPr>
-          <w:rFonts w:hint="cs"/>
-          <w:lang w:bidi="he-IL"/>
-        </w:rPr>
-        <w:t>CART</w:t>
-      </w:r>
-      <w:r>
-        <w:rPr>
-          <w:rFonts w:hint="cs"/>
-          <w:rtl/>
-          <w:lang w:bidi="he-IL"/>
-        </w:rPr>
-        <w:t xml:space="preserve"> ינווט לעמוד המתאים אם המשתמש מחובר, אם לא מחובר, לפני אותו להתחברות</w:t>
-      </w:r>
-    </w:p>
-    <w:p>
-      <w:pPr>
-        <w:pStyle w:val="a3"/>
-        <w:bidi/>
-        <w:rPr>
-          <w:b/>
-          <w:bCs/>
-          <w:u w:val="single"/>
-          <w:lang w:bidi="he-IL"/>
-        </w:rPr>
-      </w:pPr>
     </w:p>
     <w:p>
       <w:pPr>
@@ -411,63 +436,34 @@
       <w:r>
         <w:rPr>
           <w:rFonts w:hint="cs"/>
-          <w:b/>
-          <w:bCs/>
           <w:color w:val="92D050"/>
-          <w:u w:val="single"/>
-          <w:rtl/>
-          <w:lang w:bidi="he-IL"/>
-        </w:rPr>
-        <w:t xml:space="preserve">הוספת </w:t>
-      </w:r>
-      <w:r>
-        <w:rPr>
-          <w:rFonts w:hint="cs"/>
-          <w:b/>
-          <w:bCs/>
-          <w:u w:val="single"/>
-          <w:rtl/>
-          <w:lang w:bidi="he-IL"/>
-        </w:rPr>
-        <w:t>מוצר:</w:t>
-      </w:r>
-      <w:r>
-        <w:rPr>
-          <w:rFonts w:hint="cs"/>
-          <w:rtl/>
-          <w:lang w:bidi="he-IL"/>
-        </w:rPr>
-        <w:t xml:space="preserve"> איך לאפס את כל השדות לאחר ההוספה</w:t>
-      </w:r>
-      <w:r>
-        <w:rPr>
-          <w:rFonts w:hint="cs"/>
-          <w:rtl/>
-          <w:lang w:bidi="he-IL"/>
-        </w:rPr>
-        <w:t xml:space="preserve"> / גם בעדכון ובמחיקה</w:t>
-      </w:r>
-      <w:r>
-        <w:rPr>
-          <w:lang w:bidi="he-IL"/>
-        </w:rPr>
-        <w:t xml:space="preserve"> </w:t>
-      </w:r>
-      <w:r>
-        <w:rPr>
-          <w:rFonts w:hint="cs"/>
-          <w:rtl/>
-          <w:lang w:bidi="he-IL"/>
-        </w:rPr>
-        <w:t xml:space="preserve"> - </w:t>
-      </w:r>
-      <w:proofErr w:type="spellStart"/>
-      <w:r>
-        <w:t>setName</w:t>
-      </w:r>
-      <w:proofErr w:type="spellEnd"/>
-      <w:r>
-        <w:t>…</w:t>
+          <w:rtl/>
+          <w:lang w:bidi="he-IL"/>
+        </w:rPr>
+        <w:t xml:space="preserve">בלחיצה </w:t>
+      </w:r>
+      <w:r>
+        <w:rPr>
+          <w:rFonts w:hint="cs"/>
+          <w:rtl/>
+          <w:lang w:bidi="he-IL"/>
+        </w:rPr>
+        <w:t xml:space="preserve">על </w:t>
+      </w:r>
+      <w:r>
+        <w:rPr>
+          <w:rFonts w:hint="cs"/>
+          <w:lang w:bidi="he-IL"/>
+        </w:rPr>
+        <w:t>CART</w:t>
+      </w:r>
+      <w:r>
+        <w:rPr>
+          <w:rFonts w:hint="cs"/>
+          <w:rtl/>
+          <w:lang w:bidi="he-IL"/>
+        </w:rPr>
+        <w:t xml:space="preserve"> ינווט לעמוד המתאים אם המשתמש מחובר, אם לא מחובר, לפני אותו להתחברות</w:t>
       </w:r>
     </w:p>
     <w:p>
@@ -502,116 +498,74 @@
           <w:rFonts w:hint="cs"/>
           <w:b/>
           <w:bCs/>
-          <w:u w:val="single"/>
-          <w:rtl/>
-          <w:lang w:bidi="he-IL"/>
-        </w:rPr>
-        <w:t>כפתור סל הקניות:</w:t>
-      </w:r>
-      <w:r>
-        <w:rPr>
-          <w:rFonts w:hint="cs"/>
-          <w:rtl/>
-          <w:lang w:bidi="he-IL"/>
-        </w:rPr>
-        <w:t xml:space="preserve"> אם יש מוצר בסל הקניות, אז</w:t>
-      </w:r>
-      <w:r>
-        <w:rPr>
-          <w:rFonts w:hint="cs"/>
-          <w:rtl/>
-          <w:lang w:bidi="he-IL"/>
-        </w:rPr>
-        <w:t xml:space="preserve"> כל הכפתורים ב-</w:t>
-      </w:r>
-      <w:r>
-        <w:rPr>
-          <w:rFonts w:hint="cs"/>
-          <w:lang w:bidi="he-IL"/>
-        </w:rPr>
-        <w:t>NAVBAR</w:t>
-      </w:r>
-      <w:r>
-        <w:rPr>
-          <w:rFonts w:hint="cs"/>
-          <w:rtl/>
-          <w:lang w:bidi="he-IL"/>
-        </w:rPr>
-        <w:t xml:space="preserve"> הופכים לכחול עם קו מתחת</w:t>
-      </w:r>
-    </w:p>
-    <w:p>
-      <w:pPr>
-        <w:pStyle w:val="a3"/>
-        <w:bidi/>
-        <w:rPr>
-          <w:b/>
-          <w:bCs/>
-          <w:u w:val="single"/>
-          <w:rtl/>
-          <w:lang w:bidi="he-IL"/>
-        </w:rPr>
-      </w:pPr>
-      <w:r>
-        <w:rPr>
-          <w:rFonts w:hint="cs"/>
-          <w:b/>
-          <w:bCs/>
-          <w:u w:val="single"/>
-          <w:rtl/>
-          <w:lang w:bidi="he-IL"/>
-        </w:rPr>
-        <w:t>(</w:t>
-      </w:r>
-      <w:r>
-        <w:rPr>
-          <w:b/>
-          <w:bCs/>
-          <w:color w:val="FF0000"/>
-          <w:u w:val="single"/>
-        </w:rPr>
-        <w:t>Override</w:t>
-      </w:r>
-      <w:r>
-        <w:rPr>
-          <w:b/>
-          <w:bCs/>
-          <w:color w:val="FF0000"/>
-          <w:u w:val="single"/>
-        </w:rPr>
-        <w:t xml:space="preserve"> – important (</w:t>
+          <w:color w:val="92D050"/>
+          <w:u w:val="single"/>
+          <w:rtl/>
+          <w:lang w:bidi="he-IL"/>
+        </w:rPr>
+        <w:t xml:space="preserve">הוספת </w:t>
+      </w:r>
+      <w:r>
+        <w:rPr>
+          <w:rFonts w:hint="cs"/>
+          <w:b/>
+          <w:bCs/>
+          <w:u w:val="single"/>
+          <w:rtl/>
+          <w:lang w:bidi="he-IL"/>
+        </w:rPr>
+        <w:t>מוצר:</w:t>
+      </w:r>
+      <w:r>
+        <w:rPr>
+          <w:rFonts w:hint="cs"/>
+          <w:rtl/>
+          <w:lang w:bidi="he-IL"/>
+        </w:rPr>
+        <w:t xml:space="preserve"> איך לאפס את כל השדות לאחר ההוספה</w:t>
+      </w:r>
+      <w:r>
+        <w:rPr>
+          <w:rFonts w:hint="cs"/>
+          <w:rtl/>
+          <w:lang w:bidi="he-IL"/>
+        </w:rPr>
+        <w:t xml:space="preserve"> / גם בעדכון ובמחיקה</w:t>
+      </w:r>
+      <w:r>
+        <w:rPr>
+          <w:lang w:bidi="he-IL"/>
+        </w:rPr>
+        <w:t xml:space="preserve"> </w:t>
+      </w:r>
+      <w:r>
+        <w:rPr>
+          <w:rFonts w:hint="cs"/>
+          <w:rtl/>
+          <w:lang w:bidi="he-IL"/>
+        </w:rPr>
+        <w:t xml:space="preserve"> - </w:t>
       </w:r>
       <w:proofErr w:type="spellStart"/>
       <w:r>
-        <w:rPr>
-          <w:b/>
-          <w:bCs/>
-          <w:color w:val="FF0000"/>
-          <w:u w:val="single"/>
-        </w:rPr>
-        <w:t>css</w:t>
+        <w:t>setName</w:t>
       </w:r>
       <w:proofErr w:type="spellEnd"/>
       <w:r>
-        <w:rPr>
-          <w:b/>
-          <w:bCs/>
-          <w:color w:val="FF0000"/>
-          <w:u w:val="single"/>
-        </w:rPr>
-        <w:t>)</w:t>
-      </w:r>
-      <w:r>
-        <w:rPr>
-          <w:rFonts w:hint="cs"/>
-          <w:b/>
-          <w:bCs/>
-          <w:u w:val="single"/>
-          <w:rtl/>
-          <w:lang w:bidi="he-IL"/>
-        </w:rPr>
-        <w:t>)</w:t>
-      </w:r>
+        <w:t>…</w:t>
+      </w:r>
+    </w:p>
+    <w:p>
+      <w:pPr>
+        <w:pStyle w:val="a3"/>
+        <w:bidi/>
+        <w:rPr>
+          <w:b/>
+          <w:bCs/>
+          <w:u w:val="single"/>
+          <w:lang w:bidi="he-IL"/>
+        </w:rPr>
+      </w:pPr>
     </w:p>
     <w:p>
       <w:pPr>
@@ -637,7 +591,111 @@
           <w:rtl/>
           <w:lang w:bidi="he-IL"/>
         </w:rPr>
-        <w:t>סל הקניות:</w:t>
+        <w:t>כפתור סל הקניות:</w:t>
+      </w:r>
+      <w:r>
+        <w:rPr>
+          <w:rFonts w:hint="cs"/>
+          <w:rtl/>
+          <w:lang w:bidi="he-IL"/>
+        </w:rPr>
+        <w:t xml:space="preserve"> אם יש מוצר בסל הקניות, אז</w:t>
+      </w:r>
+      <w:r>
+        <w:rPr>
+          <w:rFonts w:hint="cs"/>
+          <w:rtl/>
+          <w:lang w:bidi="he-IL"/>
+        </w:rPr>
+        <w:t xml:space="preserve"> כל הכפתורים ב-</w:t>
+      </w:r>
+      <w:r>
+        <w:rPr>
+          <w:rFonts w:hint="cs"/>
+          <w:lang w:bidi="he-IL"/>
+        </w:rPr>
+        <w:t>NAVBAR</w:t>
+      </w:r>
+      <w:r>
+        <w:rPr>
+          <w:rFonts w:hint="cs"/>
+          <w:rtl/>
+          <w:lang w:bidi="he-IL"/>
+        </w:rPr>
+        <w:t xml:space="preserve"> הופכים לכחול עם קו מתחת</w:t>
+      </w:r>
+    </w:p>
+    <w:p>
+      <w:pPr>
+        <w:pStyle w:val="a3"/>
+        <w:bidi/>
+        <w:rPr>
+          <w:b/>
+          <w:bCs/>
+          <w:u w:val="single"/>
+          <w:rtl/>
+          <w:lang w:bidi="he-IL"/>
+        </w:rPr>
+      </w:pPr>
+      <w:r>
+        <w:rPr>
+          <w:rFonts w:hint="cs"/>
+          <w:b/>
+          <w:bCs/>
+          <w:u w:val="single"/>
+          <w:rtl/>
+          <w:lang w:bidi="he-IL"/>
+        </w:rPr>
+        <w:t>(</w:t>
+      </w:r>
+      <w:r>
+        <w:rPr>
+          <w:b/>
+          <w:bCs/>
+          <w:color w:val="FF0000"/>
+          <w:u w:val="single"/>
+        </w:rPr>
+        <w:t>Override</w:t>
+      </w:r>
+      <w:r>
+        <w:rPr>
+          <w:b/>
+          <w:bCs/>
+          <w:color w:val="FF0000"/>
+          <w:u w:val="single"/>
+        </w:rPr>
+        <w:t xml:space="preserve"> – important (</w:t>
+      </w:r>
+      <w:proofErr w:type="spellStart"/>
+      <w:r>
+        <w:rPr>
+          <w:b/>
+          <w:bCs/>
+          <w:color w:val="FF0000"/>
+          <w:u w:val="single"/>
+        </w:rPr>
+        <w:t>css</w:t>
+      </w:r>
+      <w:proofErr w:type="spellEnd"/>
+      <w:r>
+        <w:rPr>
+          <w:b/>
+          <w:bCs/>
+          <w:color w:val="FF0000"/>
+          <w:u w:val="single"/>
+        </w:rPr>
+        <w:t>)</w:t>
+      </w:r>
+      <w:r>
+        <w:rPr>
+          <w:rFonts w:hint="cs"/>
+          <w:b/>
+          <w:bCs/>
+          <w:u w:val="single"/>
+          <w:rtl/>
+          <w:lang w:bidi="he-IL"/>
+        </w:rPr>
+        <w:t>)</w:t>
       </w:r>
     </w:p>
     <w:p>
@@ -649,25 +707,22 @@
         </w:numPr>
         <w:bidi/>
         <w:rPr>
-          <w:lang w:bidi="he-IL"/>
-        </w:rPr>
-      </w:pPr>
-      <w:r>
-        <w:rPr>
-          <w:rFonts w:hint="cs"/>
-          <w:color w:val="92D050"/>
-          <w:rtl/>
-          <w:lang w:bidi="he-IL"/>
-        </w:rPr>
-        <w:t xml:space="preserve">לסדר </w:t>
-      </w:r>
-      <w:r>
-        <w:rPr>
-          <w:rFonts w:hint="cs"/>
-          <w:rtl/>
-          <w:lang w:bidi="he-IL"/>
-        </w:rPr>
-        <w:t>את שורת הכמות והמחיר באותו קו של התמונה</w:t>
+          <w:b/>
+          <w:bCs/>
+          <w:u w:val="single"/>
+          <w:lang w:bidi="he-IL"/>
+        </w:rPr>
+      </w:pPr>
+      <w:r>
+        <w:rPr>
+          <w:rFonts w:hint="cs"/>
+          <w:b/>
+          <w:bCs/>
+          <w:u w:val="single"/>
+          <w:rtl/>
+          <w:lang w:bidi="he-IL"/>
+        </w:rPr>
+        <w:t>סל הקניות:</w:t>
       </w:r>
     </w:p>
     <w:p>
@@ -679,9 +734,6 @@
         </w:numPr>
         <w:bidi/>
         <w:rPr>
-          <w:b/>
-          <w:bCs/>
-          <w:u w:val="single"/>
           <w:lang w:bidi="he-IL"/>
         </w:rPr>
       </w:pPr>
@@ -700,15 +752,7 @@
           <w:rtl/>
           <w:lang w:bidi="he-IL"/>
         </w:rPr>
-        <w:t>את התמונה של המוצר שללא תמונה</w:t>
-      </w:r>
-      <w:r>
-        <w:rPr>
-          <w:rFonts w:hint="cs"/>
-          <w:rtl/>
-          <w:lang w:bidi="he-IL"/>
-        </w:rPr>
-        <w:t>.</w:t>
+        <w:t>את שורת הכמות והמחיר באותו קו של התמונה</w:t>
       </w:r>
     </w:p>
     <w:p>
@@ -720,45 +764,37 @@
         </w:numPr>
         <w:bidi/>
         <w:rPr>
-          <w:lang w:bidi="he-IL"/>
-        </w:rPr>
-      </w:pPr>
-      <w:r>
-        <w:rPr>
-          <w:rFonts w:hint="cs"/>
-          <w:rtl/>
-          <w:lang w:bidi="he-IL"/>
-        </w:rPr>
-        <w:t>אם הוספתי מוצרים לסל הקניות במשתמש רגיל, והתחברתי לחשבון מנהל ונכנסתי לסל הקניות, מציג את המוצרים של המשתמש הרגיל</w:t>
-      </w:r>
-      <w:r>
-        <w:rPr>
-          <w:rFonts w:hint="cs"/>
-          <w:rtl/>
-          <w:lang w:bidi="he-IL"/>
-        </w:rPr>
-        <w:t xml:space="preserve"> (צריך להשתמש ב-</w:t>
-      </w:r>
-      <w:proofErr w:type="spellStart"/>
-      <w:r>
-        <w:rPr>
-          <w:lang w:bidi="he-IL"/>
-        </w:rPr>
-        <w:t>localstorage</w:t>
-      </w:r>
-      <w:proofErr w:type="spellEnd"/>
-    </w:p>
-    <w:p>
-      <w:pPr>
-        <w:pStyle w:val="a3"/>
-        <w:rPr>
-          <w:b/>
-          <w:bCs/>
-          <w:u w:val="single"/>
-          <w:rtl/>
-          <w:lang w:bidi="he-IL"/>
-        </w:rPr>
-      </w:pPr>
+          <w:b/>
+          <w:bCs/>
+          <w:u w:val="single"/>
+          <w:lang w:bidi="he-IL"/>
+        </w:rPr>
+      </w:pPr>
+      <w:r>
+        <w:rPr>
+          <w:rFonts w:hint="cs"/>
+          <w:color w:val="92D050"/>
+          <w:rtl/>
+          <w:lang w:bidi="he-IL"/>
+        </w:rPr>
+        <w:t xml:space="preserve">לסדר </w:t>
+      </w:r>
+      <w:r>
+        <w:rPr>
+          <w:rFonts w:hint="cs"/>
+          <w:rtl/>
+          <w:lang w:bidi="he-IL"/>
+        </w:rPr>
+        <w:t>את התמונה של המוצר שללא תמונה</w:t>
+      </w:r>
+      <w:r>
+        <w:rPr>
+          <w:rFonts w:hint="cs"/>
+          <w:rtl/>
+          <w:lang w:bidi="he-IL"/>
+        </w:rPr>
+        <w:t>.</w:t>
+      </w:r>
     </w:p>
     <w:p>
       <w:pPr>
@@ -775,52 +811,43 @@
       <w:r>
         <w:rPr>
           <w:rFonts w:hint="cs"/>
-          <w:b/>
-          <w:bCs/>
-          <w:u w:val="single"/>
-          <w:rtl/>
-          <w:lang w:bidi="he-IL"/>
-        </w:rPr>
-        <w:t>תיבת החיפוש</w:t>
-      </w:r>
-      <w:r>
-        <w:rPr>
-          <w:rFonts w:hint="cs"/>
-          <w:rtl/>
-          <w:lang w:bidi="he-IL"/>
-        </w:rPr>
-        <w:t xml:space="preserve"> בלחיצה על שם המוצא שנמצא, ינווט ישירות למיקום שלו בדף המוצרים, אם התיבה ריקה, אז לא יציג מוצרים</w:t>
-      </w:r>
-      <w:r>
-        <w:rPr>
-          <w:rtl/>
-          <w:lang w:bidi="he-IL"/>
-        </w:rPr>
-        <w:br/>
-      </w:r>
-      <w:r>
-        <w:rPr>
-          <w:rFonts w:hint="cs"/>
-          <w:color w:val="92D050"/>
-          <w:rtl/>
-          <w:lang w:bidi="he-IL"/>
-        </w:rPr>
-        <w:t xml:space="preserve">לסדר </w:t>
-      </w:r>
-      <w:r>
-        <w:rPr>
-          <w:rFonts w:hint="cs"/>
-          <w:rtl/>
-          <w:lang w:bidi="he-IL"/>
-        </w:rPr>
-        <w:t>את הרשימה בעמודה שתגלוש מעל לתמונה של הקטגוריה</w:t>
-      </w:r>
-    </w:p>
-    <w:p>
-      <w:pPr>
-        <w:pStyle w:val="a3"/>
-        <w:rPr>
-          <w:rtl/>
+          <w:color w:val="FF0000"/>
+          <w:rtl/>
+          <w:lang w:bidi="he-IL"/>
+        </w:rPr>
+        <w:t xml:space="preserve">אם </w:t>
+      </w:r>
+      <w:r>
+        <w:rPr>
+          <w:rFonts w:hint="cs"/>
+          <w:rtl/>
+          <w:lang w:bidi="he-IL"/>
+        </w:rPr>
+        <w:t>הוספתי מוצרים לסל הקניות במשתמש רגיל, והתחברתי לחשבון מנהל ונכנסתי לסל הקניות, מציג את המוצרים של המשתמש הרגיל</w:t>
+      </w:r>
+      <w:r>
+        <w:rPr>
+          <w:rFonts w:hint="cs"/>
+          <w:rtl/>
+          <w:lang w:bidi="he-IL"/>
+        </w:rPr>
+        <w:t xml:space="preserve"> (צריך להשתמש ב-</w:t>
+      </w:r>
+      <w:proofErr w:type="spellStart"/>
+      <w:r>
+        <w:rPr>
+          <w:lang w:bidi="he-IL"/>
+        </w:rPr>
+        <w:t>localstorage</w:t>
+      </w:r>
+      <w:proofErr w:type="spellEnd"/>
+    </w:p>
+    <w:p>
+      <w:pPr>
+        <w:pStyle w:val="a3"/>
+        <w:bidi/>
+        <w:rPr>
+          <w:rFonts w:hint="cs"/>
           <w:lang w:bidi="he-IL"/>
         </w:rPr>
       </w:pPr>
@@ -834,51 +861,45 @@
         </w:numPr>
         <w:bidi/>
         <w:rPr>
-          <w:b/>
-          <w:bCs/>
-          <w:u w:val="single"/>
-          <w:lang w:bidi="he-IL"/>
-        </w:rPr>
-      </w:pPr>
-      <w:r>
-        <w:rPr>
-          <w:rFonts w:hint="cs"/>
-          <w:b/>
-          <w:bCs/>
-          <w:color w:val="92D050"/>
-          <w:u w:val="single"/>
-          <w:rtl/>
-          <w:lang w:bidi="he-IL"/>
-        </w:rPr>
-        <w:t xml:space="preserve">בדף </w:t>
-      </w:r>
-      <w:r>
-        <w:rPr>
-          <w:rFonts w:hint="cs"/>
-          <w:b/>
-          <w:bCs/>
-          <w:u w:val="single"/>
-          <w:rtl/>
-          <w:lang w:bidi="he-IL"/>
-        </w:rPr>
-        <w:t xml:space="preserve">פרטי ההזמנה: </w:t>
-      </w:r>
-      <w:r>
-        <w:rPr>
-          <w:rFonts w:hint="cs"/>
-          <w:rtl/>
-          <w:lang w:bidi="he-IL"/>
-        </w:rPr>
-        <w:t>להציג שם המוצר שבסל וגם את הכמות</w:t>
-      </w:r>
-    </w:p>
-    <w:p>
-      <w:pPr>
-        <w:pStyle w:val="a3"/>
-        <w:rPr>
-          <w:b/>
-          <w:bCs/>
-          <w:u w:val="single"/>
+          <w:lang w:bidi="he-IL"/>
+        </w:rPr>
+      </w:pPr>
+      <w:r>
+        <w:rPr>
+          <w:rFonts w:hint="cs"/>
+          <w:color w:val="FF0000"/>
+          <w:rtl/>
+          <w:lang w:bidi="he-IL"/>
+        </w:rPr>
+        <w:t xml:space="preserve">כל </w:t>
+      </w:r>
+      <w:proofErr w:type="spellStart"/>
+      <w:r>
+        <w:rPr>
+          <w:rFonts w:hint="cs"/>
+          <w:rtl/>
+          <w:lang w:bidi="he-IL"/>
+        </w:rPr>
+        <w:t>רענון</w:t>
+      </w:r>
+      <w:proofErr w:type="spellEnd"/>
+      <w:r>
+        <w:rPr>
+          <w:rFonts w:hint="cs"/>
+          <w:rtl/>
+          <w:lang w:bidi="he-IL"/>
+        </w:rPr>
+        <w:t xml:space="preserve"> של הדף, סל הקניות מתאפס</w:t>
+      </w:r>
+    </w:p>
+    <w:p>
+      <w:pPr>
+        <w:pStyle w:val="a3"/>
+        <w:rPr>
+          <w:b/>
+          <w:bCs/>
+          <w:u w:val="single"/>
+          <w:rtl/>
           <w:lang w:bidi="he-IL"/>
         </w:rPr>
       </w:pPr>
@@ -892,31 +913,69 @@
         </w:numPr>
         <w:bidi/>
         <w:rPr>
-          <w:b/>
-          <w:bCs/>
-          <w:u w:val="single"/>
-          <w:lang w:bidi="he-IL"/>
-        </w:rPr>
-      </w:pPr>
-      <w:r>
-        <w:rPr>
-          <w:rFonts w:hint="cs"/>
-          <w:b/>
-          <w:bCs/>
-          <w:u w:val="single"/>
-          <w:rtl/>
-          <w:lang w:bidi="he-IL"/>
-        </w:rPr>
-        <w:t>איך להציג רשימת ההזמנות</w:t>
-      </w:r>
-    </w:p>
-    <w:p>
-      <w:pPr>
-        <w:pStyle w:val="a3"/>
-        <w:rPr>
-          <w:b/>
-          <w:bCs/>
-          <w:u w:val="single"/>
+          <w:lang w:bidi="he-IL"/>
+        </w:rPr>
+      </w:pPr>
+      <w:r>
+        <w:rPr>
+          <w:rFonts w:hint="cs"/>
+          <w:b/>
+          <w:bCs/>
+          <w:color w:val="FF0000"/>
+          <w:u w:val="single"/>
+          <w:rtl/>
+          <w:lang w:bidi="he-IL"/>
+        </w:rPr>
+        <w:t xml:space="preserve">תיבת </w:t>
+      </w:r>
+      <w:r>
+        <w:rPr>
+          <w:rFonts w:hint="cs"/>
+          <w:b/>
+          <w:bCs/>
+          <w:u w:val="single"/>
+          <w:rtl/>
+          <w:lang w:bidi="he-IL"/>
+        </w:rPr>
+        <w:t>החיפוש</w:t>
+      </w:r>
+      <w:r>
+        <w:rPr>
+          <w:rFonts w:hint="cs"/>
+          <w:rtl/>
+          <w:lang w:bidi="he-IL"/>
+        </w:rPr>
+        <w:t xml:space="preserve"> בלחיצה על שם המוצא שנמצא, ינווט ישירות למיקום שלו בדף המוצרים, אם התיבה ריקה, אז לא יציג מוצרים</w:t>
+      </w:r>
+      <w:r>
+        <w:rPr>
+          <w:rtl/>
+          <w:lang w:bidi="he-IL"/>
+        </w:rPr>
+        <w:br/>
+      </w:r>
+      <w:r>
+        <w:rPr>
+          <w:rFonts w:hint="cs"/>
+          <w:color w:val="92D050"/>
+          <w:rtl/>
+          <w:lang w:bidi="he-IL"/>
+        </w:rPr>
+        <w:t xml:space="preserve">לסדר </w:t>
+      </w:r>
+      <w:r>
+        <w:rPr>
+          <w:rFonts w:hint="cs"/>
+          <w:rtl/>
+          <w:lang w:bidi="he-IL"/>
+        </w:rPr>
+        <w:t>את הרשימה בעמודה שתגלוש מעל לתמונה של הקטגוריה</w:t>
+      </w:r>
+    </w:p>
+    <w:p>
+      <w:pPr>
+        <w:pStyle w:val="a3"/>
+        <w:rPr>
           <w:rtl/>
           <w:lang w:bidi="he-IL"/>
         </w:rPr>
@@ -947,59 +1006,35 @@
           <w:rtl/>
           <w:lang w:bidi="he-IL"/>
         </w:rPr>
-        <w:t xml:space="preserve">איך </w:t>
-      </w:r>
-      <w:r>
-        <w:rPr>
-          <w:rFonts w:hint="cs"/>
-          <w:b/>
-          <w:bCs/>
-          <w:u w:val="single"/>
-          <w:rtl/>
-          <w:lang w:bidi="he-IL"/>
-        </w:rPr>
-        <w:t>למחזר את הקוד ש-3 קבצי הקטיגוריות?</w:t>
-      </w:r>
-      <w:r>
-        <w:rPr>
-          <w:b/>
-          <w:bCs/>
-          <w:u w:val="single"/>
-          <w:lang w:bidi="he-IL"/>
-        </w:rPr>
-        <w:t xml:space="preserve"> </w:t>
-      </w:r>
-      <w:r>
-        <w:rPr>
-          <w:rFonts w:hint="cs"/>
-          <w:b/>
-          <w:bCs/>
-          <w:u w:val="single"/>
-          <w:rtl/>
-          <w:lang w:bidi="he-IL"/>
-        </w:rPr>
-        <w:t xml:space="preserve"> ()לקבל את הנתיב כ-</w:t>
-      </w:r>
-      <w:r>
-        <w:rPr>
-          <w:rFonts w:hint="cs"/>
-          <w:b/>
-          <w:bCs/>
-          <w:u w:val="single"/>
-          <w:lang w:bidi="he-IL"/>
-        </w:rPr>
-        <w:t>PROPS</w:t>
-      </w:r>
-    </w:p>
-    <w:p>
-      <w:pPr>
-        <w:pStyle w:val="a3"/>
-        <w:rPr>
-          <w:rFonts w:hint="cs"/>
-          <w:b/>
-          <w:bCs/>
-          <w:u w:val="single"/>
-          <w:rtl/>
+        <w:t xml:space="preserve">בדף </w:t>
+      </w:r>
+      <w:r>
+        <w:rPr>
+          <w:rFonts w:hint="cs"/>
+          <w:b/>
+          <w:bCs/>
+          <w:u w:val="single"/>
+          <w:rtl/>
+          <w:lang w:bidi="he-IL"/>
+        </w:rPr>
+        <w:t xml:space="preserve">פרטי ההזמנה: </w:t>
+      </w:r>
+      <w:r>
+        <w:rPr>
+          <w:rFonts w:hint="cs"/>
+          <w:rtl/>
+          <w:lang w:bidi="he-IL"/>
+        </w:rPr>
+        <w:t>להציג שם המוצר שבסל וגם את הכמות</w:t>
+      </w:r>
+    </w:p>
+    <w:p>
+      <w:pPr>
+        <w:pStyle w:val="a3"/>
+        <w:rPr>
+          <w:b/>
+          <w:bCs/>
+          <w:u w:val="single"/>
           <w:lang w:bidi="he-IL"/>
         </w:rPr>
       </w:pPr>
@@ -1024,11 +1059,196 @@
           <w:rFonts w:hint="cs"/>
           <w:b/>
           <w:bCs/>
-          <w:u w:val="single"/>
-          <w:rtl/>
-          <w:lang w:bidi="he-IL"/>
-        </w:rPr>
-        <w:t>בסיום הרכישה, לאפס את סל הקניות</w:t>
+          <w:color w:val="FF0000"/>
+          <w:u w:val="single"/>
+          <w:rtl/>
+          <w:lang w:bidi="he-IL"/>
+        </w:rPr>
+        <w:t xml:space="preserve">איך </w:t>
+      </w:r>
+      <w:r>
+        <w:rPr>
+          <w:rFonts w:hint="cs"/>
+          <w:b/>
+          <w:bCs/>
+          <w:u w:val="single"/>
+          <w:rtl/>
+          <w:lang w:bidi="he-IL"/>
+        </w:rPr>
+        <w:t>להציג רשימת ההזמנות</w:t>
+      </w:r>
+    </w:p>
+    <w:p>
+      <w:pPr>
+        <w:pStyle w:val="a3"/>
+        <w:rPr>
+          <w:b/>
+          <w:bCs/>
+          <w:u w:val="single"/>
+          <w:rtl/>
+          <w:lang w:bidi="he-IL"/>
+        </w:rPr>
+      </w:pPr>
+    </w:p>
+    <w:p>
+      <w:pPr>
+        <w:pStyle w:val="a3"/>
+        <w:numPr>
+          <w:ilvl w:val="0"/>
+          <w:numId w:val="1"/>
+        </w:numPr>
+        <w:bidi/>
+        <w:rPr>
+          <w:b/>
+          <w:bCs/>
+          <w:u w:val="single"/>
+          <w:lang w:bidi="he-IL"/>
+        </w:rPr>
+      </w:pPr>
+      <w:r>
+        <w:rPr>
+          <w:rFonts w:hint="cs"/>
+          <w:b/>
+          <w:bCs/>
+          <w:color w:val="92D050"/>
+          <w:u w:val="single"/>
+          <w:rtl/>
+          <w:lang w:bidi="he-IL"/>
+        </w:rPr>
+        <w:t xml:space="preserve">איך למחזר את הקוד ש-3 קבצי </w:t>
+      </w:r>
+      <w:r>
+        <w:rPr>
+          <w:rFonts w:hint="cs"/>
+          <w:b/>
+          <w:bCs/>
+          <w:u w:val="single"/>
+          <w:rtl/>
+          <w:lang w:bidi="he-IL"/>
+        </w:rPr>
+        <w:t>הקטיגוריות?</w:t>
+      </w:r>
+      <w:r>
+        <w:rPr>
+          <w:b/>
+          <w:bCs/>
+          <w:u w:val="single"/>
+          <w:lang w:bidi="he-IL"/>
+        </w:rPr>
+        <w:t xml:space="preserve"> </w:t>
+      </w:r>
+      <w:r>
+        <w:rPr>
+          <w:rFonts w:hint="cs"/>
+          <w:b/>
+          <w:bCs/>
+          <w:u w:val="single"/>
+          <w:rtl/>
+          <w:lang w:bidi="he-IL"/>
+        </w:rPr>
+        <w:t xml:space="preserve"> ()לקבל את הנתיב כ-</w:t>
+      </w:r>
+      <w:r>
+        <w:rPr>
+          <w:rFonts w:hint="cs"/>
+          <w:b/>
+          <w:bCs/>
+          <w:u w:val="single"/>
+          <w:lang w:bidi="he-IL"/>
+        </w:rPr>
+        <w:t>PROPS</w:t>
+      </w:r>
+    </w:p>
+    <w:p>
+      <w:pPr>
+        <w:pStyle w:val="a3"/>
+        <w:rPr>
+          <w:rFonts w:hint="cs"/>
+          <w:b/>
+          <w:bCs/>
+          <w:u w:val="single"/>
+          <w:rtl/>
+          <w:lang w:bidi="he-IL"/>
+        </w:rPr>
+      </w:pPr>
+    </w:p>
+    <w:p>
+      <w:pPr>
+        <w:pStyle w:val="a3"/>
+        <w:numPr>
+          <w:ilvl w:val="0"/>
+          <w:numId w:val="1"/>
+        </w:numPr>
+        <w:bidi/>
+        <w:rPr>
+          <w:b/>
+          <w:bCs/>
+          <w:u w:val="single"/>
+          <w:lang w:bidi="he-IL"/>
+        </w:rPr>
+      </w:pPr>
+      <w:r>
+        <w:rPr>
+          <w:rFonts w:hint="cs"/>
+          <w:b/>
+          <w:bCs/>
+          <w:color w:val="92D050"/>
+          <w:u w:val="single"/>
+          <w:rtl/>
+          <w:lang w:bidi="he-IL"/>
+        </w:rPr>
+        <w:t xml:space="preserve">בסיום הרכישה, </w:t>
+      </w:r>
+      <w:r>
+        <w:rPr>
+          <w:rFonts w:hint="cs"/>
+          <w:b/>
+          <w:bCs/>
+          <w:u w:val="single"/>
+          <w:rtl/>
+          <w:lang w:bidi="he-IL"/>
+        </w:rPr>
+        <w:t>לאפס את סל הקניות</w:t>
+      </w:r>
+    </w:p>
+    <w:p>
+      <w:pPr>
+        <w:pStyle w:val="a3"/>
+        <w:rPr>
+          <w:rFonts w:hint="cs"/>
+          <w:b/>
+          <w:bCs/>
+          <w:u w:val="single"/>
+          <w:rtl/>
+          <w:lang w:bidi="he-IL"/>
+        </w:rPr>
+      </w:pPr>
+    </w:p>
+    <w:p>
+      <w:pPr>
+        <w:pStyle w:val="a3"/>
+        <w:numPr>
+          <w:ilvl w:val="0"/>
+          <w:numId w:val="1"/>
+        </w:numPr>
+        <w:bidi/>
+        <w:rPr>
+          <w:rFonts w:hint="cs"/>
+          <w:b/>
+          <w:bCs/>
+          <w:color w:val="FF0000"/>
+          <w:u w:val="single"/>
+          <w:rtl/>
+          <w:lang w:bidi="he-IL"/>
+        </w:rPr>
+      </w:pPr>
+      <w:r>
+        <w:rPr>
+          <w:rFonts w:hint="cs"/>
+          <w:color w:val="FF0000"/>
+          <w:lang w:bidi="he-IL"/>
+        </w:rPr>
+        <w:t>README</w:t>
       </w:r>
     </w:p>
     <w:p>
